--- a/storage/app/reports/AD/ChuyenNguonTin/BCDXChuyenNguonTin.docx
+++ b/storage/app/reports/AD/ChuyenNguonTin/BCDXChuyenNguonTin.docx
@@ -271,6 +271,7 @@
                 </mc:Fallback>
               </mc:AlternateContent>
             </w:r>
+            <w:proofErr w:type="spellStart"/>
             <w:r>
               <w:rPr>
                 <w:rFonts w:ascii="Times New Roman" w:hAnsi="Times New Roman" w:cs="Times New Roman"/>
@@ -278,8 +279,89 @@
                 <w:sz w:val="28"/>
                 <w:szCs w:val="28"/>
               </w:rPr>
-              <w:t>Độc lập – Tự do – Hạnh phúc</w:t>
+              <w:t>Độc</w:t>
             </w:r>
+            <w:proofErr w:type="spellEnd"/>
+            <w:r>
+              <w:rPr>
+                <w:rFonts w:ascii="Times New Roman" w:hAnsi="Times New Roman" w:cs="Times New Roman"/>
+                <w:b/>
+                <w:sz w:val="28"/>
+                <w:szCs w:val="28"/>
+              </w:rPr>
+              <w:t xml:space="preserve"> </w:t>
+            </w:r>
+            <w:proofErr w:type="spellStart"/>
+            <w:r>
+              <w:rPr>
+                <w:rFonts w:ascii="Times New Roman" w:hAnsi="Times New Roman" w:cs="Times New Roman"/>
+                <w:b/>
+                <w:sz w:val="28"/>
+                <w:szCs w:val="28"/>
+              </w:rPr>
+              <w:t>lập</w:t>
+            </w:r>
+            <w:proofErr w:type="spellEnd"/>
+            <w:r>
+              <w:rPr>
+                <w:rFonts w:ascii="Times New Roman" w:hAnsi="Times New Roman" w:cs="Times New Roman"/>
+                <w:b/>
+                <w:sz w:val="28"/>
+                <w:szCs w:val="28"/>
+              </w:rPr>
+              <w:t xml:space="preserve"> – </w:t>
+            </w:r>
+            <w:proofErr w:type="spellStart"/>
+            <w:r>
+              <w:rPr>
+                <w:rFonts w:ascii="Times New Roman" w:hAnsi="Times New Roman" w:cs="Times New Roman"/>
+                <w:b/>
+                <w:sz w:val="28"/>
+                <w:szCs w:val="28"/>
+              </w:rPr>
+              <w:t>Tự</w:t>
+            </w:r>
+            <w:proofErr w:type="spellEnd"/>
+            <w:r>
+              <w:rPr>
+                <w:rFonts w:ascii="Times New Roman" w:hAnsi="Times New Roman" w:cs="Times New Roman"/>
+                <w:b/>
+                <w:sz w:val="28"/>
+                <w:szCs w:val="28"/>
+              </w:rPr>
+              <w:t xml:space="preserve"> do – </w:t>
+            </w:r>
+            <w:proofErr w:type="spellStart"/>
+            <w:r>
+              <w:rPr>
+                <w:rFonts w:ascii="Times New Roman" w:hAnsi="Times New Roman" w:cs="Times New Roman"/>
+                <w:b/>
+                <w:sz w:val="28"/>
+                <w:szCs w:val="28"/>
+              </w:rPr>
+              <w:t>Hạnh</w:t>
+            </w:r>
+            <w:proofErr w:type="spellEnd"/>
+            <w:r>
+              <w:rPr>
+                <w:rFonts w:ascii="Times New Roman" w:hAnsi="Times New Roman" w:cs="Times New Roman"/>
+                <w:b/>
+                <w:sz w:val="28"/>
+                <w:szCs w:val="28"/>
+              </w:rPr>
+              <w:t xml:space="preserve"> </w:t>
+            </w:r>
+            <w:proofErr w:type="spellStart"/>
+            <w:r>
+              <w:rPr>
+                <w:rFonts w:ascii="Times New Roman" w:hAnsi="Times New Roman" w:cs="Times New Roman"/>
+                <w:b/>
+                <w:sz w:val="28"/>
+                <w:szCs w:val="28"/>
+              </w:rPr>
+              <w:t>phúc</w:t>
+            </w:r>
+            <w:proofErr w:type="spellEnd"/>
           </w:p>
           <w:p>
             <w:pPr>
@@ -313,7 +395,31 @@
                 <w:szCs w:val="26"/>
                 <w:lang w:eastAsia="en-US"/>
               </w:rPr>
-              <w:t>${Huyen}</w:t>
+              <w:t>${</w:t>
+            </w:r>
+            <w:proofErr w:type="spellStart"/>
+            <w:r>
+              <w:rPr>
+                <w:rFonts w:ascii="Times New Roman" w:eastAsia="Times New Roman" w:hAnsi="Times New Roman" w:cs="Times New Roman"/>
+                <w:i/>
+                <w:iCs/>
+                <w:sz w:val="26"/>
+                <w:szCs w:val="26"/>
+                <w:lang w:eastAsia="en-US"/>
+              </w:rPr>
+              <w:t>Huyen</w:t>
+            </w:r>
+            <w:proofErr w:type="spellEnd"/>
+            <w:r>
+              <w:rPr>
+                <w:rFonts w:ascii="Times New Roman" w:eastAsia="Times New Roman" w:hAnsi="Times New Roman" w:cs="Times New Roman"/>
+                <w:i/>
+                <w:iCs/>
+                <w:sz w:val="26"/>
+                <w:szCs w:val="26"/>
+                <w:lang w:eastAsia="en-US"/>
+              </w:rPr>
+              <w:t>}</w:t>
             </w:r>
             <w:r>
               <w:rPr>
@@ -322,8 +428,9 @@
                 <w:sz w:val="28"/>
                 <w:szCs w:val="28"/>
               </w:rPr>
-              <w:t>, ngày</w:t>
+              <w:t xml:space="preserve">, </w:t>
             </w:r>
+            <w:proofErr w:type="spellStart"/>
             <w:r>
               <w:rPr>
                 <w:rFonts w:ascii="Times New Roman" w:hAnsi="Times New Roman" w:cs="Times New Roman"/>
@@ -331,8 +438,19 @@
                 <w:sz w:val="28"/>
                 <w:szCs w:val="28"/>
               </w:rPr>
+              <w:t>ngày</w:t>
+            </w:r>
+            <w:proofErr w:type="spellEnd"/>
+            <w:r>
+              <w:rPr>
+                <w:rFonts w:ascii="Times New Roman" w:hAnsi="Times New Roman" w:cs="Times New Roman"/>
+                <w:i/>
+                <w:sz w:val="28"/>
+                <w:szCs w:val="28"/>
+              </w:rPr>
               <w:t xml:space="preserve"> </w:t>
             </w:r>
+            <w:proofErr w:type="gramStart"/>
             <w:r>
               <w:rPr>
                 <w:rFonts w:ascii="Times New Roman" w:hAnsi="Times New Roman" w:cs="Times New Roman"/>
@@ -359,7 +477,28 @@
                 <w:sz w:val="28"/>
                 <w:szCs w:val="28"/>
               </w:rPr>
-              <w:t xml:space="preserve"> tháng </w:t>
+              <w:t xml:space="preserve"> </w:t>
+            </w:r>
+            <w:proofErr w:type="spellStart"/>
+            <w:r>
+              <w:rPr>
+                <w:rFonts w:ascii="Times New Roman" w:hAnsi="Times New Roman" w:cs="Times New Roman"/>
+                <w:i/>
+                <w:sz w:val="28"/>
+                <w:szCs w:val="28"/>
+              </w:rPr>
+              <w:t>tháng</w:t>
+            </w:r>
+            <w:proofErr w:type="spellEnd"/>
+            <w:proofErr w:type="gramEnd"/>
+            <w:r>
+              <w:rPr>
+                <w:rFonts w:ascii="Times New Roman" w:hAnsi="Times New Roman" w:cs="Times New Roman"/>
+                <w:i/>
+                <w:sz w:val="28"/>
+                <w:szCs w:val="28"/>
+              </w:rPr>
+              <w:t xml:space="preserve"> </w:t>
             </w:r>
             <w:r>
               <w:rPr>
@@ -378,7 +517,27 @@
                 <w:sz w:val="28"/>
                 <w:szCs w:val="28"/>
               </w:rPr>
-              <w:t xml:space="preserve"> năm 20</w:t>
+              <w:t xml:space="preserve"> </w:t>
+            </w:r>
+            <w:proofErr w:type="spellStart"/>
+            <w:r>
+              <w:rPr>
+                <w:rFonts w:ascii="Times New Roman" w:hAnsi="Times New Roman" w:cs="Times New Roman"/>
+                <w:i/>
+                <w:sz w:val="28"/>
+                <w:szCs w:val="28"/>
+              </w:rPr>
+              <w:t>năm</w:t>
+            </w:r>
+            <w:proofErr w:type="spellEnd"/>
+            <w:r>
+              <w:rPr>
+                <w:rFonts w:ascii="Times New Roman" w:hAnsi="Times New Roman" w:cs="Times New Roman"/>
+                <w:i/>
+                <w:sz w:val="28"/>
+                <w:szCs w:val="28"/>
+              </w:rPr>
+              <w:t xml:space="preserve"> 20</w:t>
             </w:r>
             <w:r>
               <w:rPr>
@@ -496,6 +655,7 @@
         </w:rPr>
         <w:t xml:space="preserve"> </w:t>
       </w:r>
+      <w:proofErr w:type="spellStart"/>
       <w:r>
         <w:rPr>
           <w:rFonts w:ascii="Times New Roman" w:hAnsi="Times New Roman" w:cs="Times New Roman"/>
@@ -507,6 +667,7 @@
         </w:rPr>
         <w:t>Chuyển</w:t>
       </w:r>
+      <w:proofErr w:type="spellEnd"/>
       <w:r>
         <w:rPr>
           <w:rFonts w:ascii="Times New Roman" w:hAnsi="Times New Roman" w:cs="Times New Roman"/>
@@ -527,8 +688,9 @@
           <w:sz w:val="28"/>
           <w:szCs w:val="28"/>
         </w:rPr>
-        <w:t>${PhanLoaiTin}</w:t>
-      </w:r>
+        <w:t>${</w:t>
+      </w:r>
+      <w:proofErr w:type="spellStart"/>
       <w:r>
         <w:rPr>
           <w:rFonts w:ascii="Times New Roman" w:hAnsi="Times New Roman" w:cs="Times New Roman"/>
@@ -538,8 +700,33 @@
           <w:sz w:val="28"/>
           <w:szCs w:val="28"/>
         </w:rPr>
+        <w:t>PhanLoaiTin</w:t>
+      </w:r>
+      <w:proofErr w:type="spellEnd"/>
+      <w:proofErr w:type="gramStart"/>
+      <w:r>
+        <w:rPr>
+          <w:rFonts w:ascii="Times New Roman" w:hAnsi="Times New Roman" w:cs="Times New Roman"/>
+          <w:bCs/>
+          <w:i/>
+          <w:iCs/>
+          <w:sz w:val="28"/>
+          <w:szCs w:val="28"/>
+        </w:rPr>
+        <w:t>}</w:t>
+      </w:r>
+      <w:r>
+        <w:rPr>
+          <w:rFonts w:ascii="Times New Roman" w:hAnsi="Times New Roman" w:cs="Times New Roman"/>
+          <w:bCs/>
+          <w:i/>
+          <w:iCs/>
+          <w:sz w:val="28"/>
+          <w:szCs w:val="28"/>
+        </w:rPr>
         <w:t xml:space="preserve"> )</w:t>
       </w:r>
+      <w:proofErr w:type="gramEnd"/>
     </w:p>
     <w:p>
       <w:pPr>
@@ -552,6 +739,7 @@
           <w:szCs w:val="28"/>
         </w:rPr>
       </w:pPr>
+      <w:proofErr w:type="spellStart"/>
       <w:r>
         <w:rPr>
           <w:rFonts w:ascii="Times New Roman" w:eastAsia="Times New Roman" w:hAnsi="Times New Roman" w:cs="Times New Roman"/>
@@ -560,8 +748,9 @@
           <w:szCs w:val="28"/>
           <w:lang w:eastAsia="en-US"/>
         </w:rPr>
-        <w:t xml:space="preserve">Kính gửi:  - Đ/c </w:t>
-      </w:r>
+        <w:t>Kính</w:t>
+      </w:r>
+      <w:proofErr w:type="spellEnd"/>
       <w:r>
         <w:rPr>
           <w:rFonts w:ascii="Times New Roman" w:eastAsia="Times New Roman" w:hAnsi="Times New Roman" w:cs="Times New Roman"/>
@@ -570,7 +759,61 @@
           <w:szCs w:val="28"/>
           <w:lang w:eastAsia="en-US"/>
         </w:rPr>
-        <w:t>${ChucDanhLanhDao}</w:t>
+        <w:t xml:space="preserve"> </w:t>
+      </w:r>
+      <w:proofErr w:type="spellStart"/>
+      <w:r>
+        <w:rPr>
+          <w:rFonts w:ascii="Times New Roman" w:eastAsia="Times New Roman" w:hAnsi="Times New Roman" w:cs="Times New Roman"/>
+          <w:b/>
+          <w:sz w:val="28"/>
+          <w:szCs w:val="28"/>
+          <w:lang w:eastAsia="en-US"/>
+        </w:rPr>
+        <w:t>gửi</w:t>
+      </w:r>
+      <w:proofErr w:type="spellEnd"/>
+      <w:r>
+        <w:rPr>
+          <w:rFonts w:ascii="Times New Roman" w:eastAsia="Times New Roman" w:hAnsi="Times New Roman" w:cs="Times New Roman"/>
+          <w:b/>
+          <w:sz w:val="28"/>
+          <w:szCs w:val="28"/>
+          <w:lang w:eastAsia="en-US"/>
+        </w:rPr>
+        <w:t xml:space="preserve">:  - Đ/c </w:t>
+      </w:r>
+      <w:r>
+        <w:rPr>
+          <w:rFonts w:ascii="Times New Roman" w:eastAsia="Times New Roman" w:hAnsi="Times New Roman" w:cs="Times New Roman"/>
+          <w:b/>
+          <w:sz w:val="28"/>
+          <w:szCs w:val="28"/>
+          <w:lang w:eastAsia="en-US"/>
+        </w:rPr>
+        <w:t>${</w:t>
+      </w:r>
+      <w:proofErr w:type="spellStart"/>
+      <w:r>
+        <w:rPr>
+          <w:rFonts w:ascii="Times New Roman" w:eastAsia="Times New Roman" w:hAnsi="Times New Roman" w:cs="Times New Roman"/>
+          <w:b/>
+          <w:sz w:val="28"/>
+          <w:szCs w:val="28"/>
+          <w:lang w:eastAsia="en-US"/>
+        </w:rPr>
+        <w:t>ChucDanhLanhDao</w:t>
+      </w:r>
+      <w:proofErr w:type="spellEnd"/>
+      <w:r>
+        <w:rPr>
+          <w:rFonts w:ascii="Times New Roman" w:eastAsia="Times New Roman" w:hAnsi="Times New Roman" w:cs="Times New Roman"/>
+          <w:b/>
+          <w:sz w:val="28"/>
+          <w:szCs w:val="28"/>
+          <w:lang w:eastAsia="en-US"/>
+        </w:rPr>
+        <w:t>}</w:t>
       </w:r>
       <w:r>
         <w:rPr>
@@ -594,6 +837,7 @@
           <w:szCs w:val="28"/>
         </w:rPr>
       </w:pPr>
+      <w:proofErr w:type="spellStart"/>
       <w:r>
         <w:rPr>
           <w:rFonts w:ascii="Times New Roman" w:eastAsia="Times New Roman" w:hAnsi="Times New Roman" w:cs="Times New Roman"/>
@@ -603,27 +847,107 @@
           <w:szCs w:val="28"/>
           <w:lang w:eastAsia="en-US"/>
         </w:rPr>
-        <w:t xml:space="preserve">Kính gửi:  </w:t>
-      </w:r>
+        <w:t>Kính</w:t>
+      </w:r>
+      <w:proofErr w:type="spellEnd"/>
       <w:r>
         <w:rPr>
           <w:rFonts w:ascii="Times New Roman" w:eastAsia="Times New Roman" w:hAnsi="Times New Roman" w:cs="Times New Roman"/>
           <w:b/>
+          <w:color w:val="FFFFFF" w:themeColor="background1"/>
           <w:sz w:val="28"/>
           <w:szCs w:val="28"/>
           <w:lang w:eastAsia="en-US"/>
         </w:rPr>
-        <w:t xml:space="preserve">- BCH Đội </w:t>
-      </w:r>
+        <w:t xml:space="preserve"> </w:t>
+      </w:r>
+      <w:proofErr w:type="spellStart"/>
       <w:r>
         <w:rPr>
           <w:rFonts w:ascii="Times New Roman" w:eastAsia="Times New Roman" w:hAnsi="Times New Roman" w:cs="Times New Roman"/>
           <w:b/>
+          <w:color w:val="FFFFFF" w:themeColor="background1"/>
           <w:sz w:val="28"/>
           <w:szCs w:val="28"/>
           <w:lang w:eastAsia="en-US"/>
         </w:rPr>
-        <w:t>${TenDonVi}</w:t>
+        <w:t>gửi</w:t>
+      </w:r>
+      <w:proofErr w:type="spellEnd"/>
+      <w:r>
+        <w:rPr>
+          <w:rFonts w:ascii="Times New Roman" w:eastAsia="Times New Roman" w:hAnsi="Times New Roman" w:cs="Times New Roman"/>
+          <w:b/>
+          <w:color w:val="FFFFFF" w:themeColor="background1"/>
+          <w:sz w:val="28"/>
+          <w:szCs w:val="28"/>
+          <w:lang w:eastAsia="en-US"/>
+        </w:rPr>
+        <w:t xml:space="preserve">:  </w:t>
+      </w:r>
+      <w:r>
+        <w:rPr>
+          <w:rFonts w:ascii="Times New Roman" w:eastAsia="Times New Roman" w:hAnsi="Times New Roman" w:cs="Times New Roman"/>
+          <w:b/>
+          <w:sz w:val="28"/>
+          <w:szCs w:val="28"/>
+          <w:lang w:eastAsia="en-US"/>
+        </w:rPr>
+        <w:t xml:space="preserve">- BCH </w:t>
+      </w:r>
+      <w:proofErr w:type="spellStart"/>
+      <w:r>
+        <w:rPr>
+          <w:rFonts w:ascii="Times New Roman" w:eastAsia="Times New Roman" w:hAnsi="Times New Roman" w:cs="Times New Roman"/>
+          <w:b/>
+          <w:sz w:val="28"/>
+          <w:szCs w:val="28"/>
+          <w:lang w:eastAsia="en-US"/>
+        </w:rPr>
+        <w:t>Đội</w:t>
+      </w:r>
+      <w:proofErr w:type="spellEnd"/>
+      <w:r>
+        <w:rPr>
+          <w:rFonts w:ascii="Times New Roman" w:eastAsia="Times New Roman" w:hAnsi="Times New Roman" w:cs="Times New Roman"/>
+          <w:b/>
+          <w:sz w:val="28"/>
+          <w:szCs w:val="28"/>
+          <w:lang w:eastAsia="en-US"/>
+        </w:rPr>
+        <w:t xml:space="preserve"> </w:t>
+      </w:r>
+      <w:r>
+        <w:rPr>
+          <w:rFonts w:ascii="Times New Roman" w:eastAsia="Times New Roman" w:hAnsi="Times New Roman" w:cs="Times New Roman"/>
+          <w:b/>
+          <w:sz w:val="28"/>
+          <w:szCs w:val="28"/>
+          <w:lang w:eastAsia="en-US"/>
+        </w:rPr>
+        <w:t>${</w:t>
+      </w:r>
+      <w:proofErr w:type="spellStart"/>
+      <w:r>
+        <w:rPr>
+          <w:rFonts w:ascii="Times New Roman" w:eastAsia="Times New Roman" w:hAnsi="Times New Roman" w:cs="Times New Roman"/>
+          <w:b/>
+          <w:sz w:val="28"/>
+          <w:szCs w:val="28"/>
+          <w:lang w:eastAsia="en-US"/>
+        </w:rPr>
+        <w:t>TenDonVi</w:t>
+      </w:r>
+      <w:proofErr w:type="spellEnd"/>
+      <w:r>
+        <w:rPr>
+          <w:rFonts w:ascii="Times New Roman" w:eastAsia="Times New Roman" w:hAnsi="Times New Roman" w:cs="Times New Roman"/>
+          <w:b/>
+          <w:sz w:val="28"/>
+          <w:szCs w:val="28"/>
+          <w:lang w:eastAsia="en-US"/>
+        </w:rPr>
+        <w:t>}</w:t>
       </w:r>
       <w:r>
         <w:rPr>
@@ -647,14 +971,120 @@
           <w:szCs w:val="28"/>
         </w:rPr>
       </w:pPr>
-      <w:r>
-        <w:rPr>
-          <w:rFonts w:ascii="Times New Roman" w:hAnsi="Times New Roman" w:cs="Times New Roman"/>
-          <w:sz w:val="28"/>
-          <w:szCs w:val="28"/>
-        </w:rPr>
-        <w:t xml:space="preserve">Tôi </w:t>
-      </w:r>
+      <w:proofErr w:type="spellStart"/>
+      <w:proofErr w:type="gramStart"/>
+      <w:r>
+        <w:rPr>
+          <w:rFonts w:ascii="Times New Roman" w:hAnsi="Times New Roman" w:cs="Times New Roman"/>
+          <w:sz w:val="28"/>
+          <w:szCs w:val="28"/>
+        </w:rPr>
+        <w:t>Tôi</w:t>
+      </w:r>
+      <w:proofErr w:type="spellEnd"/>
+      <w:r>
+        <w:rPr>
+          <w:rFonts w:ascii="Times New Roman" w:hAnsi="Times New Roman" w:cs="Times New Roman"/>
+          <w:sz w:val="28"/>
+          <w:szCs w:val="28"/>
+        </w:rPr>
+        <w:t xml:space="preserve"> </w:t>
+      </w:r>
+      <w:r>
+        <w:rPr>
+          <w:rFonts w:ascii="Times New Roman" w:hAnsi="Times New Roman" w:cs="Times New Roman"/>
+          <w:sz w:val="28"/>
+          <w:szCs w:val="28"/>
+        </w:rPr>
+        <w:t>:</w:t>
+      </w:r>
+      <w:proofErr w:type="gramEnd"/>
+      <w:r>
+        <w:rPr>
+          <w:rFonts w:ascii="Times New Roman" w:hAnsi="Times New Roman" w:cs="Times New Roman"/>
+          <w:sz w:val="28"/>
+          <w:szCs w:val="28"/>
+        </w:rPr>
+        <w:t xml:space="preserve"> </w:t>
+      </w:r>
+      <w:r>
+        <w:rPr>
+          <w:rFonts w:ascii="Times New Roman" w:hAnsi="Times New Roman" w:cs="Times New Roman"/>
+          <w:sz w:val="28"/>
+          <w:szCs w:val="28"/>
+        </w:rPr>
+        <w:t>${</w:t>
+      </w:r>
+      <w:proofErr w:type="spellStart"/>
+      <w:r>
+        <w:rPr>
+          <w:rFonts w:ascii="Times New Roman" w:hAnsi="Times New Roman" w:cs="Times New Roman"/>
+          <w:sz w:val="28"/>
+          <w:szCs w:val="28"/>
+        </w:rPr>
+        <w:t>DTVChinh</w:t>
+      </w:r>
+      <w:proofErr w:type="spellEnd"/>
+      <w:r>
+        <w:rPr>
+          <w:rFonts w:ascii="Times New Roman" w:hAnsi="Times New Roman" w:cs="Times New Roman"/>
+          <w:sz w:val="28"/>
+          <w:szCs w:val="28"/>
+        </w:rPr>
+        <w:t>}</w:t>
+      </w:r>
+      <w:r>
+        <w:rPr>
+          <w:rFonts w:ascii="Times New Roman" w:hAnsi="Times New Roman" w:cs="Times New Roman"/>
+          <w:sz w:val="28"/>
+          <w:szCs w:val="28"/>
+        </w:rPr>
+        <w:tab/>
+      </w:r>
+      <w:r>
+        <w:rPr>
+          <w:rFonts w:ascii="Times New Roman" w:hAnsi="Times New Roman" w:cs="Times New Roman"/>
+          <w:sz w:val="28"/>
+          <w:szCs w:val="28"/>
+        </w:rPr>
+        <w:tab/>
+      </w:r>
+      <w:proofErr w:type="spellStart"/>
+      <w:r>
+        <w:rPr>
+          <w:rFonts w:ascii="Times New Roman" w:hAnsi="Times New Roman" w:cs="Times New Roman"/>
+          <w:sz w:val="28"/>
+          <w:szCs w:val="28"/>
+        </w:rPr>
+        <w:t>C</w:t>
+      </w:r>
+      <w:r>
+        <w:rPr>
+          <w:rFonts w:ascii="Times New Roman" w:hAnsi="Times New Roman" w:cs="Times New Roman"/>
+          <w:sz w:val="28"/>
+          <w:szCs w:val="28"/>
+        </w:rPr>
+        <w:t>hức</w:t>
+      </w:r>
+      <w:proofErr w:type="spellEnd"/>
+      <w:r>
+        <w:rPr>
+          <w:rFonts w:ascii="Times New Roman" w:hAnsi="Times New Roman" w:cs="Times New Roman"/>
+          <w:sz w:val="28"/>
+          <w:szCs w:val="28"/>
+        </w:rPr>
+        <w:t xml:space="preserve"> </w:t>
+      </w:r>
+      <w:proofErr w:type="spellStart"/>
+      <w:r>
+        <w:rPr>
+          <w:rFonts w:ascii="Times New Roman" w:hAnsi="Times New Roman" w:cs="Times New Roman"/>
+          <w:sz w:val="28"/>
+          <w:szCs w:val="28"/>
+        </w:rPr>
+        <w:t>danh</w:t>
+      </w:r>
+      <w:proofErr w:type="spellEnd"/>
       <w:r>
         <w:rPr>
           <w:rFonts w:ascii="Times New Roman" w:hAnsi="Times New Roman" w:cs="Times New Roman"/>
@@ -663,47 +1093,52 @@
         </w:rPr>
         <w:t xml:space="preserve">: </w:t>
       </w:r>
-      <w:r>
-        <w:rPr>
-          <w:rFonts w:ascii="Times New Roman" w:hAnsi="Times New Roman" w:cs="Times New Roman"/>
-          <w:sz w:val="28"/>
-          <w:szCs w:val="28"/>
-        </w:rPr>
-        <w:t>${TenDTV}</w:t>
-      </w:r>
-      <w:r>
-        <w:rPr>
-          <w:rFonts w:ascii="Times New Roman" w:hAnsi="Times New Roman" w:cs="Times New Roman"/>
-          <w:sz w:val="28"/>
-          <w:szCs w:val="28"/>
-        </w:rPr>
-        <w:tab/>
-      </w:r>
-      <w:r>
-        <w:rPr>
-          <w:rFonts w:ascii="Times New Roman" w:hAnsi="Times New Roman" w:cs="Times New Roman"/>
-          <w:sz w:val="28"/>
-          <w:szCs w:val="28"/>
-        </w:rPr>
-        <w:tab/>
-        <w:t>C</w:t>
-      </w:r>
-      <w:r>
-        <w:rPr>
-          <w:rFonts w:ascii="Times New Roman" w:hAnsi="Times New Roman" w:cs="Times New Roman"/>
-          <w:sz w:val="28"/>
-          <w:szCs w:val="28"/>
-        </w:rPr>
-        <w:t xml:space="preserve">hức vụ: </w:t>
-      </w:r>
-      <w:r>
-        <w:rPr>
-          <w:rFonts w:ascii="Times New Roman" w:hAnsi="Times New Roman" w:cs="Times New Roman"/>
-          <w:sz w:val="28"/>
-          <w:szCs w:val="28"/>
-        </w:rPr>
-        <w:t>Điều tra viên</w:t>
-      </w:r>
+      <w:proofErr w:type="spellStart"/>
+      <w:r>
+        <w:rPr>
+          <w:rFonts w:ascii="Times New Roman" w:hAnsi="Times New Roman" w:cs="Times New Roman"/>
+          <w:sz w:val="28"/>
+          <w:szCs w:val="28"/>
+        </w:rPr>
+        <w:t>Điều</w:t>
+      </w:r>
+      <w:proofErr w:type="spellEnd"/>
+      <w:r>
+        <w:rPr>
+          <w:rFonts w:ascii="Times New Roman" w:hAnsi="Times New Roman" w:cs="Times New Roman"/>
+          <w:sz w:val="28"/>
+          <w:szCs w:val="28"/>
+        </w:rPr>
+        <w:t xml:space="preserve"> </w:t>
+      </w:r>
+      <w:proofErr w:type="spellStart"/>
+      <w:r>
+        <w:rPr>
+          <w:rFonts w:ascii="Times New Roman" w:hAnsi="Times New Roman" w:cs="Times New Roman"/>
+          <w:sz w:val="28"/>
+          <w:szCs w:val="28"/>
+        </w:rPr>
+        <w:t>tra</w:t>
+      </w:r>
+      <w:proofErr w:type="spellEnd"/>
+      <w:r>
+        <w:rPr>
+          <w:rFonts w:ascii="Times New Roman" w:hAnsi="Times New Roman" w:cs="Times New Roman"/>
+          <w:sz w:val="28"/>
+          <w:szCs w:val="28"/>
+        </w:rPr>
+        <w:t xml:space="preserve"> </w:t>
+      </w:r>
+      <w:proofErr w:type="spellStart"/>
+      <w:r>
+        <w:rPr>
+          <w:rFonts w:ascii="Times New Roman" w:hAnsi="Times New Roman" w:cs="Times New Roman"/>
+          <w:sz w:val="28"/>
+          <w:szCs w:val="28"/>
+        </w:rPr>
+        <w:t>viên</w:t>
+      </w:r>
+      <w:proofErr w:type="spellEnd"/>
     </w:p>
     <w:p>
       <w:pPr>
@@ -716,13 +1151,59 @@
           <w:szCs w:val="28"/>
         </w:rPr>
       </w:pPr>
-      <w:r>
-        <w:rPr>
-          <w:rFonts w:ascii="Times New Roman" w:hAnsi="Times New Roman" w:cs="Times New Roman"/>
-          <w:sz w:val="28"/>
-          <w:szCs w:val="28"/>
-        </w:rPr>
-        <w:t xml:space="preserve">Cùng cán bộ: </w:t>
+      <w:proofErr w:type="spellStart"/>
+      <w:r>
+        <w:rPr>
+          <w:rFonts w:ascii="Times New Roman" w:hAnsi="Times New Roman" w:cs="Times New Roman"/>
+          <w:sz w:val="28"/>
+          <w:szCs w:val="28"/>
+        </w:rPr>
+        <w:t>Cùng</w:t>
+      </w:r>
+      <w:proofErr w:type="spellEnd"/>
+      <w:r>
+        <w:rPr>
+          <w:rFonts w:ascii="Times New Roman" w:hAnsi="Times New Roman" w:cs="Times New Roman"/>
+          <w:sz w:val="28"/>
+          <w:szCs w:val="28"/>
+        </w:rPr>
+        <w:t xml:space="preserve"> </w:t>
+      </w:r>
+      <w:proofErr w:type="spellStart"/>
+      <w:r>
+        <w:rPr>
+          <w:rFonts w:ascii="Times New Roman" w:hAnsi="Times New Roman" w:cs="Times New Roman"/>
+          <w:sz w:val="28"/>
+          <w:szCs w:val="28"/>
+        </w:rPr>
+        <w:t>cán</w:t>
+      </w:r>
+      <w:proofErr w:type="spellEnd"/>
+      <w:r>
+        <w:rPr>
+          <w:rFonts w:ascii="Times New Roman" w:hAnsi="Times New Roman" w:cs="Times New Roman"/>
+          <w:sz w:val="28"/>
+          <w:szCs w:val="28"/>
+        </w:rPr>
+        <w:t xml:space="preserve"> </w:t>
+      </w:r>
+      <w:proofErr w:type="spellStart"/>
+      <w:r>
+        <w:rPr>
+          <w:rFonts w:ascii="Times New Roman" w:hAnsi="Times New Roman" w:cs="Times New Roman"/>
+          <w:sz w:val="28"/>
+          <w:szCs w:val="28"/>
+        </w:rPr>
+        <w:t>bộ</w:t>
+      </w:r>
+      <w:proofErr w:type="spellEnd"/>
+      <w:r>
+        <w:rPr>
+          <w:rFonts w:ascii="Times New Roman" w:hAnsi="Times New Roman" w:cs="Times New Roman"/>
+          <w:sz w:val="28"/>
+          <w:szCs w:val="28"/>
+        </w:rPr>
+        <w:t xml:space="preserve">: </w:t>
       </w:r>
       <w:r>
         <w:rPr>
@@ -732,6 +1213,7 @@
         </w:rPr>
         <w:t>${</w:t>
       </w:r>
+      <w:proofErr w:type="spellStart"/>
       <w:r>
         <w:rPr>
           <w:rFonts w:ascii="Times New Roman" w:hAnsi="Times New Roman" w:cs="Times New Roman"/>
@@ -740,6 +1222,7 @@
         </w:rPr>
         <w:t>CBChinh</w:t>
       </w:r>
+      <w:proofErr w:type="spellEnd"/>
       <w:r>
         <w:rPr>
           <w:rFonts w:ascii="Times New Roman" w:hAnsi="Times New Roman" w:cs="Times New Roman"/>
@@ -760,13 +1243,77 @@
           <w:szCs w:val="28"/>
         </w:rPr>
       </w:pPr>
-      <w:r>
-        <w:rPr>
-          <w:rFonts w:ascii="Times New Roman" w:hAnsi="Times New Roman" w:cs="Times New Roman"/>
-          <w:sz w:val="28"/>
-          <w:szCs w:val="28"/>
-        </w:rPr>
-        <w:t xml:space="preserve">Hiện công tác tại: </w:t>
+      <w:proofErr w:type="spellStart"/>
+      <w:r>
+        <w:rPr>
+          <w:rFonts w:ascii="Times New Roman" w:hAnsi="Times New Roman" w:cs="Times New Roman"/>
+          <w:sz w:val="28"/>
+          <w:szCs w:val="28"/>
+        </w:rPr>
+        <w:t>Hiện</w:t>
+      </w:r>
+      <w:proofErr w:type="spellEnd"/>
+      <w:r>
+        <w:rPr>
+          <w:rFonts w:ascii="Times New Roman" w:hAnsi="Times New Roman" w:cs="Times New Roman"/>
+          <w:sz w:val="28"/>
+          <w:szCs w:val="28"/>
+        </w:rPr>
+        <w:t xml:space="preserve"> </w:t>
+      </w:r>
+      <w:proofErr w:type="spellStart"/>
+      <w:r>
+        <w:rPr>
+          <w:rFonts w:ascii="Times New Roman" w:hAnsi="Times New Roman" w:cs="Times New Roman"/>
+          <w:sz w:val="28"/>
+          <w:szCs w:val="28"/>
+        </w:rPr>
+        <w:t>công</w:t>
+      </w:r>
+      <w:proofErr w:type="spellEnd"/>
+      <w:r>
+        <w:rPr>
+          <w:rFonts w:ascii="Times New Roman" w:hAnsi="Times New Roman" w:cs="Times New Roman"/>
+          <w:sz w:val="28"/>
+          <w:szCs w:val="28"/>
+        </w:rPr>
+        <w:t xml:space="preserve"> </w:t>
+      </w:r>
+      <w:proofErr w:type="spellStart"/>
+      <w:r>
+        <w:rPr>
+          <w:rFonts w:ascii="Times New Roman" w:hAnsi="Times New Roman" w:cs="Times New Roman"/>
+          <w:sz w:val="28"/>
+          <w:szCs w:val="28"/>
+        </w:rPr>
+        <w:t>tác</w:t>
+      </w:r>
+      <w:proofErr w:type="spellEnd"/>
+      <w:r>
+        <w:rPr>
+          <w:rFonts w:ascii="Times New Roman" w:hAnsi="Times New Roman" w:cs="Times New Roman"/>
+          <w:sz w:val="28"/>
+          <w:szCs w:val="28"/>
+        </w:rPr>
+        <w:t xml:space="preserve"> </w:t>
+      </w:r>
+      <w:proofErr w:type="spellStart"/>
+      <w:r>
+        <w:rPr>
+          <w:rFonts w:ascii="Times New Roman" w:hAnsi="Times New Roman" w:cs="Times New Roman"/>
+          <w:sz w:val="28"/>
+          <w:szCs w:val="28"/>
+        </w:rPr>
+        <w:t>tại</w:t>
+      </w:r>
+      <w:proofErr w:type="spellEnd"/>
+      <w:r>
+        <w:rPr>
+          <w:rFonts w:ascii="Times New Roman" w:hAnsi="Times New Roman" w:cs="Times New Roman"/>
+          <w:sz w:val="28"/>
+          <w:szCs w:val="28"/>
+        </w:rPr>
+        <w:t xml:space="preserve">: </w:t>
       </w:r>
       <w:r>
         <w:rPr>
@@ -776,6 +1323,7 @@
         </w:rPr>
         <w:t>${</w:t>
       </w:r>
+      <w:proofErr w:type="spellStart"/>
       <w:r>
         <w:rPr>
           <w:rFonts w:ascii="Times New Roman" w:hAnsi="Times New Roman" w:cs="Times New Roman"/>
@@ -784,6 +1332,7 @@
         </w:rPr>
         <w:t>CBChinh</w:t>
       </w:r>
+      <w:proofErr w:type="spellEnd"/>
       <w:r>
         <w:rPr>
           <w:rFonts w:ascii="Times New Roman" w:hAnsi="Times New Roman" w:cs="Times New Roman"/>
@@ -805,13 +1354,293 @@
           <w:szCs w:val="28"/>
         </w:rPr>
       </w:pPr>
-      <w:r>
-        <w:rPr>
-          <w:rFonts w:ascii="Times New Roman" w:hAnsi="Times New Roman" w:cs="Times New Roman"/>
-          <w:sz w:val="28"/>
-          <w:szCs w:val="28"/>
-        </w:rPr>
-        <w:t xml:space="preserve">Tôi xin báo cáo sơ kết về việc giải quyết nguồn tin về tội phạm đối với </w:t>
+      <w:proofErr w:type="spellStart"/>
+      <w:r>
+        <w:rPr>
+          <w:rFonts w:ascii="Times New Roman" w:hAnsi="Times New Roman" w:cs="Times New Roman"/>
+          <w:sz w:val="28"/>
+          <w:szCs w:val="28"/>
+        </w:rPr>
+        <w:t>Tôi</w:t>
+      </w:r>
+      <w:proofErr w:type="spellEnd"/>
+      <w:r>
+        <w:rPr>
+          <w:rFonts w:ascii="Times New Roman" w:hAnsi="Times New Roman" w:cs="Times New Roman"/>
+          <w:sz w:val="28"/>
+          <w:szCs w:val="28"/>
+        </w:rPr>
+        <w:t xml:space="preserve"> </w:t>
+      </w:r>
+      <w:proofErr w:type="spellStart"/>
+      <w:r>
+        <w:rPr>
+          <w:rFonts w:ascii="Times New Roman" w:hAnsi="Times New Roman" w:cs="Times New Roman"/>
+          <w:sz w:val="28"/>
+          <w:szCs w:val="28"/>
+        </w:rPr>
+        <w:t>xin</w:t>
+      </w:r>
+      <w:proofErr w:type="spellEnd"/>
+      <w:r>
+        <w:rPr>
+          <w:rFonts w:ascii="Times New Roman" w:hAnsi="Times New Roman" w:cs="Times New Roman"/>
+          <w:sz w:val="28"/>
+          <w:szCs w:val="28"/>
+        </w:rPr>
+        <w:t xml:space="preserve"> </w:t>
+      </w:r>
+      <w:proofErr w:type="spellStart"/>
+      <w:r>
+        <w:rPr>
+          <w:rFonts w:ascii="Times New Roman" w:hAnsi="Times New Roman" w:cs="Times New Roman"/>
+          <w:sz w:val="28"/>
+          <w:szCs w:val="28"/>
+        </w:rPr>
+        <w:t>báo</w:t>
+      </w:r>
+      <w:proofErr w:type="spellEnd"/>
+      <w:r>
+        <w:rPr>
+          <w:rFonts w:ascii="Times New Roman" w:hAnsi="Times New Roman" w:cs="Times New Roman"/>
+          <w:sz w:val="28"/>
+          <w:szCs w:val="28"/>
+        </w:rPr>
+        <w:t xml:space="preserve"> </w:t>
+      </w:r>
+      <w:proofErr w:type="spellStart"/>
+      <w:r>
+        <w:rPr>
+          <w:rFonts w:ascii="Times New Roman" w:hAnsi="Times New Roman" w:cs="Times New Roman"/>
+          <w:sz w:val="28"/>
+          <w:szCs w:val="28"/>
+        </w:rPr>
+        <w:t>cáo</w:t>
+      </w:r>
+      <w:proofErr w:type="spellEnd"/>
+      <w:r>
+        <w:rPr>
+          <w:rFonts w:ascii="Times New Roman" w:hAnsi="Times New Roman" w:cs="Times New Roman"/>
+          <w:sz w:val="28"/>
+          <w:szCs w:val="28"/>
+        </w:rPr>
+        <w:t xml:space="preserve"> </w:t>
+      </w:r>
+      <w:proofErr w:type="spellStart"/>
+      <w:r>
+        <w:rPr>
+          <w:rFonts w:ascii="Times New Roman" w:hAnsi="Times New Roman" w:cs="Times New Roman"/>
+          <w:sz w:val="28"/>
+          <w:szCs w:val="28"/>
+        </w:rPr>
+        <w:t>sơ</w:t>
+      </w:r>
+      <w:proofErr w:type="spellEnd"/>
+      <w:r>
+        <w:rPr>
+          <w:rFonts w:ascii="Times New Roman" w:hAnsi="Times New Roman" w:cs="Times New Roman"/>
+          <w:sz w:val="28"/>
+          <w:szCs w:val="28"/>
+        </w:rPr>
+        <w:t xml:space="preserve"> </w:t>
+      </w:r>
+      <w:proofErr w:type="spellStart"/>
+      <w:r>
+        <w:rPr>
+          <w:rFonts w:ascii="Times New Roman" w:hAnsi="Times New Roman" w:cs="Times New Roman"/>
+          <w:sz w:val="28"/>
+          <w:szCs w:val="28"/>
+        </w:rPr>
+        <w:t>kết</w:t>
+      </w:r>
+      <w:proofErr w:type="spellEnd"/>
+      <w:r>
+        <w:rPr>
+          <w:rFonts w:ascii="Times New Roman" w:hAnsi="Times New Roman" w:cs="Times New Roman"/>
+          <w:sz w:val="28"/>
+          <w:szCs w:val="28"/>
+        </w:rPr>
+        <w:t xml:space="preserve"> </w:t>
+      </w:r>
+      <w:proofErr w:type="spellStart"/>
+      <w:r>
+        <w:rPr>
+          <w:rFonts w:ascii="Times New Roman" w:hAnsi="Times New Roman" w:cs="Times New Roman"/>
+          <w:sz w:val="28"/>
+          <w:szCs w:val="28"/>
+        </w:rPr>
+        <w:t>về</w:t>
+      </w:r>
+      <w:proofErr w:type="spellEnd"/>
+      <w:r>
+        <w:rPr>
+          <w:rFonts w:ascii="Times New Roman" w:hAnsi="Times New Roman" w:cs="Times New Roman"/>
+          <w:sz w:val="28"/>
+          <w:szCs w:val="28"/>
+        </w:rPr>
+        <w:t xml:space="preserve"> </w:t>
+      </w:r>
+      <w:proofErr w:type="spellStart"/>
+      <w:r>
+        <w:rPr>
+          <w:rFonts w:ascii="Times New Roman" w:hAnsi="Times New Roman" w:cs="Times New Roman"/>
+          <w:sz w:val="28"/>
+          <w:szCs w:val="28"/>
+        </w:rPr>
+        <w:t>việc</w:t>
+      </w:r>
+      <w:proofErr w:type="spellEnd"/>
+      <w:r>
+        <w:rPr>
+          <w:rFonts w:ascii="Times New Roman" w:hAnsi="Times New Roman" w:cs="Times New Roman"/>
+          <w:sz w:val="28"/>
+          <w:szCs w:val="28"/>
+        </w:rPr>
+        <w:t xml:space="preserve"> </w:t>
+      </w:r>
+      <w:proofErr w:type="spellStart"/>
+      <w:r>
+        <w:rPr>
+          <w:rFonts w:ascii="Times New Roman" w:hAnsi="Times New Roman" w:cs="Times New Roman"/>
+          <w:sz w:val="28"/>
+          <w:szCs w:val="28"/>
+        </w:rPr>
+        <w:t>giải</w:t>
+      </w:r>
+      <w:proofErr w:type="spellEnd"/>
+      <w:r>
+        <w:rPr>
+          <w:rFonts w:ascii="Times New Roman" w:hAnsi="Times New Roman" w:cs="Times New Roman"/>
+          <w:sz w:val="28"/>
+          <w:szCs w:val="28"/>
+        </w:rPr>
+        <w:t xml:space="preserve"> </w:t>
+      </w:r>
+      <w:proofErr w:type="spellStart"/>
+      <w:r>
+        <w:rPr>
+          <w:rFonts w:ascii="Times New Roman" w:hAnsi="Times New Roman" w:cs="Times New Roman"/>
+          <w:sz w:val="28"/>
+          <w:szCs w:val="28"/>
+        </w:rPr>
+        <w:t>quyết</w:t>
+      </w:r>
+      <w:proofErr w:type="spellEnd"/>
+      <w:r>
+        <w:rPr>
+          <w:rFonts w:ascii="Times New Roman" w:hAnsi="Times New Roman" w:cs="Times New Roman"/>
+          <w:sz w:val="28"/>
+          <w:szCs w:val="28"/>
+        </w:rPr>
+        <w:t xml:space="preserve"> </w:t>
+      </w:r>
+      <w:proofErr w:type="spellStart"/>
+      <w:r>
+        <w:rPr>
+          <w:rFonts w:ascii="Times New Roman" w:hAnsi="Times New Roman" w:cs="Times New Roman"/>
+          <w:sz w:val="28"/>
+          <w:szCs w:val="28"/>
+        </w:rPr>
+        <w:t>nguồn</w:t>
+      </w:r>
+      <w:proofErr w:type="spellEnd"/>
+      <w:r>
+        <w:rPr>
+          <w:rFonts w:ascii="Times New Roman" w:hAnsi="Times New Roman" w:cs="Times New Roman"/>
+          <w:sz w:val="28"/>
+          <w:szCs w:val="28"/>
+        </w:rPr>
+        <w:t xml:space="preserve"> tin </w:t>
+      </w:r>
+      <w:proofErr w:type="spellStart"/>
+      <w:r>
+        <w:rPr>
+          <w:rFonts w:ascii="Times New Roman" w:hAnsi="Times New Roman" w:cs="Times New Roman"/>
+          <w:sz w:val="28"/>
+          <w:szCs w:val="28"/>
+        </w:rPr>
+        <w:t>về</w:t>
+      </w:r>
+      <w:proofErr w:type="spellEnd"/>
+      <w:r>
+        <w:rPr>
+          <w:rFonts w:ascii="Times New Roman" w:hAnsi="Times New Roman" w:cs="Times New Roman"/>
+          <w:sz w:val="28"/>
+          <w:szCs w:val="28"/>
+        </w:rPr>
+        <w:t xml:space="preserve"> </w:t>
+      </w:r>
+      <w:proofErr w:type="spellStart"/>
+      <w:r>
+        <w:rPr>
+          <w:rFonts w:ascii="Times New Roman" w:hAnsi="Times New Roman" w:cs="Times New Roman"/>
+          <w:sz w:val="28"/>
+          <w:szCs w:val="28"/>
+        </w:rPr>
+        <w:t>tội</w:t>
+      </w:r>
+      <w:proofErr w:type="spellEnd"/>
+      <w:r>
+        <w:rPr>
+          <w:rFonts w:ascii="Times New Roman" w:hAnsi="Times New Roman" w:cs="Times New Roman"/>
+          <w:sz w:val="28"/>
+          <w:szCs w:val="28"/>
+        </w:rPr>
+        <w:t xml:space="preserve"> </w:t>
+      </w:r>
+      <w:proofErr w:type="spellStart"/>
+      <w:r>
+        <w:rPr>
+          <w:rFonts w:ascii="Times New Roman" w:hAnsi="Times New Roman" w:cs="Times New Roman"/>
+          <w:sz w:val="28"/>
+          <w:szCs w:val="28"/>
+        </w:rPr>
+        <w:t>phạm</w:t>
+      </w:r>
+      <w:proofErr w:type="spellEnd"/>
+      <w:r>
+        <w:rPr>
+          <w:rFonts w:ascii="Times New Roman" w:hAnsi="Times New Roman" w:cs="Times New Roman"/>
+          <w:sz w:val="28"/>
+          <w:szCs w:val="28"/>
+        </w:rPr>
+        <w:t xml:space="preserve"> </w:t>
+      </w:r>
+      <w:proofErr w:type="spellStart"/>
+      <w:r>
+        <w:rPr>
+          <w:rFonts w:ascii="Times New Roman" w:hAnsi="Times New Roman" w:cs="Times New Roman"/>
+          <w:sz w:val="28"/>
+          <w:szCs w:val="28"/>
+        </w:rPr>
+        <w:t>đối</w:t>
+      </w:r>
+      <w:proofErr w:type="spellEnd"/>
+      <w:r>
+        <w:rPr>
+          <w:rFonts w:ascii="Times New Roman" w:hAnsi="Times New Roman" w:cs="Times New Roman"/>
+          <w:sz w:val="28"/>
+          <w:szCs w:val="28"/>
+        </w:rPr>
+        <w:t xml:space="preserve"> </w:t>
+      </w:r>
+      <w:proofErr w:type="spellStart"/>
+      <w:r>
+        <w:rPr>
+          <w:rFonts w:ascii="Times New Roman" w:hAnsi="Times New Roman" w:cs="Times New Roman"/>
+          <w:sz w:val="28"/>
+          <w:szCs w:val="28"/>
+        </w:rPr>
+        <w:t>với</w:t>
+      </w:r>
+      <w:proofErr w:type="spellEnd"/>
+      <w:r>
+        <w:rPr>
+          <w:rFonts w:ascii="Times New Roman" w:hAnsi="Times New Roman" w:cs="Times New Roman"/>
+          <w:sz w:val="28"/>
+          <w:szCs w:val="28"/>
+        </w:rPr>
+        <w:t xml:space="preserve"> </w:t>
       </w:r>
       <w:r>
         <w:rPr>
@@ -819,22 +1648,50 @@
           <w:sz w:val="28"/>
           <w:szCs w:val="28"/>
         </w:rPr>
-        <w:t>${PhanLoaiTin}</w:t>
-      </w:r>
+        <w:t>${</w:t>
+      </w:r>
+      <w:proofErr w:type="spellStart"/>
       <w:r>
         <w:rPr>
           <w:rFonts w:ascii="Times New Roman" w:hAnsi="Times New Roman"/>
           <w:sz w:val="28"/>
           <w:szCs w:val="28"/>
         </w:rPr>
-        <w:t xml:space="preserve"> của</w:t>
-      </w:r>
+        <w:t>PhanLoaiTin</w:t>
+      </w:r>
+      <w:proofErr w:type="spellEnd"/>
       <w:r>
         <w:rPr>
           <w:rFonts w:ascii="Times New Roman" w:hAnsi="Times New Roman"/>
           <w:sz w:val="28"/>
           <w:szCs w:val="28"/>
         </w:rPr>
+        <w:t>}</w:t>
+      </w:r>
+      <w:r>
+        <w:rPr>
+          <w:rFonts w:ascii="Times New Roman" w:hAnsi="Times New Roman"/>
+          <w:sz w:val="28"/>
+          <w:szCs w:val="28"/>
+        </w:rPr>
+        <w:t xml:space="preserve"> </w:t>
+      </w:r>
+      <w:proofErr w:type="spellStart"/>
+      <w:r>
+        <w:rPr>
+          <w:rFonts w:ascii="Times New Roman" w:hAnsi="Times New Roman"/>
+          <w:sz w:val="28"/>
+          <w:szCs w:val="28"/>
+        </w:rPr>
+        <w:t>của</w:t>
+      </w:r>
+      <w:proofErr w:type="spellEnd"/>
+      <w:r>
+        <w:rPr>
+          <w:rFonts w:ascii="Times New Roman" w:hAnsi="Times New Roman"/>
+          <w:sz w:val="28"/>
+          <w:szCs w:val="28"/>
+        </w:rPr>
         <w:t xml:space="preserve"> </w:t>
       </w:r>
       <w:bookmarkStart w:id="0" w:name="_Hlk107402723"/>
@@ -844,16 +1701,80 @@
           <w:sz w:val="28"/>
           <w:szCs w:val="28"/>
         </w:rPr>
-        <w:t>${DonViChuyenTin}</w:t>
-      </w:r>
+        <w:t>${</w:t>
+      </w:r>
+      <w:proofErr w:type="spellStart"/>
       <w:r>
         <w:rPr>
           <w:rFonts w:ascii="Times New Roman" w:hAnsi="Times New Roman"/>
           <w:sz w:val="28"/>
           <w:szCs w:val="28"/>
         </w:rPr>
-        <w:t xml:space="preserve"> về vụ việc</w:t>
-      </w:r>
+        <w:t>DonViChuyenTin</w:t>
+      </w:r>
+      <w:proofErr w:type="spellEnd"/>
+      <w:r>
+        <w:rPr>
+          <w:rFonts w:ascii="Times New Roman" w:hAnsi="Times New Roman"/>
+          <w:sz w:val="28"/>
+          <w:szCs w:val="28"/>
+        </w:rPr>
+        <w:t>}</w:t>
+      </w:r>
+      <w:r>
+        <w:rPr>
+          <w:rFonts w:ascii="Times New Roman" w:hAnsi="Times New Roman"/>
+          <w:sz w:val="28"/>
+          <w:szCs w:val="28"/>
+        </w:rPr>
+        <w:t xml:space="preserve"> </w:t>
+      </w:r>
+      <w:proofErr w:type="spellStart"/>
+      <w:r>
+        <w:rPr>
+          <w:rFonts w:ascii="Times New Roman" w:hAnsi="Times New Roman"/>
+          <w:sz w:val="28"/>
+          <w:szCs w:val="28"/>
+        </w:rPr>
+        <w:t>về</w:t>
+      </w:r>
+      <w:proofErr w:type="spellEnd"/>
+      <w:r>
+        <w:rPr>
+          <w:rFonts w:ascii="Times New Roman" w:hAnsi="Times New Roman"/>
+          <w:sz w:val="28"/>
+          <w:szCs w:val="28"/>
+        </w:rPr>
+        <w:t xml:space="preserve"> </w:t>
+      </w:r>
+      <w:proofErr w:type="spellStart"/>
+      <w:r>
+        <w:rPr>
+          <w:rFonts w:ascii="Times New Roman" w:hAnsi="Times New Roman"/>
+          <w:sz w:val="28"/>
+          <w:szCs w:val="28"/>
+        </w:rPr>
+        <w:t>vụ</w:t>
+      </w:r>
+      <w:proofErr w:type="spellEnd"/>
+      <w:r>
+        <w:rPr>
+          <w:rFonts w:ascii="Times New Roman" w:hAnsi="Times New Roman"/>
+          <w:sz w:val="28"/>
+          <w:szCs w:val="28"/>
+        </w:rPr>
+        <w:t xml:space="preserve"> </w:t>
+      </w:r>
+      <w:proofErr w:type="spellStart"/>
+      <w:r>
+        <w:rPr>
+          <w:rFonts w:ascii="Times New Roman" w:hAnsi="Times New Roman"/>
+          <w:sz w:val="28"/>
+          <w:szCs w:val="28"/>
+        </w:rPr>
+        <w:t>việc</w:t>
+      </w:r>
+      <w:proofErr w:type="spellEnd"/>
       <w:r>
         <w:rPr>
           <w:rFonts w:ascii="Times New Roman" w:hAnsi="Times New Roman"/>
@@ -901,7 +1822,47 @@
           <w:szCs w:val="20"/>
           <w:lang w:eastAsia="en-US"/>
         </w:rPr>
-        <w:t xml:space="preserve">${NhanXung} ${HoTen} </w:t>
+        <w:t>${</w:t>
+      </w:r>
+      <w:proofErr w:type="spellStart"/>
+      <w:r>
+        <w:rPr>
+          <w:rFonts w:ascii="Times New Roman" w:eastAsia="Times New Roman" w:hAnsi="Times New Roman" w:cs="Times New Roman"/>
+          <w:sz w:val="26"/>
+          <w:szCs w:val="20"/>
+          <w:lang w:eastAsia="en-US"/>
+        </w:rPr>
+        <w:t>NhanXung</w:t>
+      </w:r>
+      <w:proofErr w:type="spellEnd"/>
+      <w:r>
+        <w:rPr>
+          <w:rFonts w:ascii="Times New Roman" w:eastAsia="Times New Roman" w:hAnsi="Times New Roman" w:cs="Times New Roman"/>
+          <w:sz w:val="26"/>
+          <w:szCs w:val="20"/>
+          <w:lang w:eastAsia="en-US"/>
+        </w:rPr>
+        <w:t>} ${</w:t>
+      </w:r>
+      <w:proofErr w:type="spellStart"/>
+      <w:r>
+        <w:rPr>
+          <w:rFonts w:ascii="Times New Roman" w:eastAsia="Times New Roman" w:hAnsi="Times New Roman" w:cs="Times New Roman"/>
+          <w:sz w:val="26"/>
+          <w:szCs w:val="20"/>
+          <w:lang w:eastAsia="en-US"/>
+        </w:rPr>
+        <w:t>HoTen</w:t>
+      </w:r>
+      <w:proofErr w:type="spellEnd"/>
+      <w:r>
+        <w:rPr>
+          <w:rFonts w:ascii="Times New Roman" w:eastAsia="Times New Roman" w:hAnsi="Times New Roman" w:cs="Times New Roman"/>
+          <w:sz w:val="26"/>
+          <w:szCs w:val="20"/>
+          <w:lang w:eastAsia="en-US"/>
+        </w:rPr>
+        <w:t xml:space="preserve">} </w:t>
       </w:r>
       <w:r>
         <w:rPr>
@@ -912,7 +1873,103 @@
           <w:szCs w:val="20"/>
           <w:lang w:eastAsia="en-US"/>
         </w:rPr>
-        <w:t xml:space="preserve">(Sinh năm: ${NamSinh}; ${HKTT} ${DPThuongTru}) </w:t>
+        <w:t>(</w:t>
+      </w:r>
+      <w:proofErr w:type="spellStart"/>
+      <w:r>
+        <w:rPr>
+          <w:rFonts w:ascii="Times New Roman" w:eastAsia="Times New Roman" w:hAnsi="Times New Roman" w:cs="Times New Roman"/>
+          <w:i/>
+          <w:iCs/>
+          <w:sz w:val="26"/>
+          <w:szCs w:val="20"/>
+          <w:lang w:eastAsia="en-US"/>
+        </w:rPr>
+        <w:t>Sinh</w:t>
+      </w:r>
+      <w:proofErr w:type="spellEnd"/>
+      <w:r>
+        <w:rPr>
+          <w:rFonts w:ascii="Times New Roman" w:eastAsia="Times New Roman" w:hAnsi="Times New Roman" w:cs="Times New Roman"/>
+          <w:i/>
+          <w:iCs/>
+          <w:sz w:val="26"/>
+          <w:szCs w:val="20"/>
+          <w:lang w:eastAsia="en-US"/>
+        </w:rPr>
+        <w:t xml:space="preserve"> </w:t>
+      </w:r>
+      <w:proofErr w:type="spellStart"/>
+      <w:r>
+        <w:rPr>
+          <w:rFonts w:ascii="Times New Roman" w:eastAsia="Times New Roman" w:hAnsi="Times New Roman" w:cs="Times New Roman"/>
+          <w:i/>
+          <w:iCs/>
+          <w:sz w:val="26"/>
+          <w:szCs w:val="20"/>
+          <w:lang w:eastAsia="en-US"/>
+        </w:rPr>
+        <w:t>năm</w:t>
+      </w:r>
+      <w:proofErr w:type="spellEnd"/>
+      <w:r>
+        <w:rPr>
+          <w:rFonts w:ascii="Times New Roman" w:eastAsia="Times New Roman" w:hAnsi="Times New Roman" w:cs="Times New Roman"/>
+          <w:i/>
+          <w:iCs/>
+          <w:sz w:val="26"/>
+          <w:szCs w:val="20"/>
+          <w:lang w:eastAsia="en-US"/>
+        </w:rPr>
+        <w:t>: ${</w:t>
+      </w:r>
+      <w:proofErr w:type="spellStart"/>
+      <w:r>
+        <w:rPr>
+          <w:rFonts w:ascii="Times New Roman" w:eastAsia="Times New Roman" w:hAnsi="Times New Roman" w:cs="Times New Roman"/>
+          <w:i/>
+          <w:iCs/>
+          <w:sz w:val="26"/>
+          <w:szCs w:val="20"/>
+          <w:lang w:eastAsia="en-US"/>
+        </w:rPr>
+        <w:t>NamSinh</w:t>
+      </w:r>
+      <w:proofErr w:type="spellEnd"/>
+      <w:r>
+        <w:rPr>
+          <w:rFonts w:ascii="Times New Roman" w:eastAsia="Times New Roman" w:hAnsi="Times New Roman" w:cs="Times New Roman"/>
+          <w:i/>
+          <w:iCs/>
+          <w:sz w:val="26"/>
+          <w:szCs w:val="20"/>
+          <w:lang w:eastAsia="en-US"/>
+        </w:rPr>
+        <w:t>}; ${HKTT} ${</w:t>
+      </w:r>
+      <w:proofErr w:type="spellStart"/>
+      <w:r>
+        <w:rPr>
+          <w:rFonts w:ascii="Times New Roman" w:eastAsia="Times New Roman" w:hAnsi="Times New Roman" w:cs="Times New Roman"/>
+          <w:i/>
+          <w:iCs/>
+          <w:sz w:val="26"/>
+          <w:szCs w:val="20"/>
+          <w:lang w:eastAsia="en-US"/>
+        </w:rPr>
+        <w:t>DPThuongTru</w:t>
+      </w:r>
+      <w:proofErr w:type="spellEnd"/>
+      <w:r>
+        <w:rPr>
+          <w:rFonts w:ascii="Times New Roman" w:eastAsia="Times New Roman" w:hAnsi="Times New Roman" w:cs="Times New Roman"/>
+          <w:i/>
+          <w:iCs/>
+          <w:sz w:val="26"/>
+          <w:szCs w:val="20"/>
+          <w:lang w:eastAsia="en-US"/>
+        </w:rPr>
+        <w:t xml:space="preserve">}) </w:t>
       </w:r>
       <w:r>
         <w:rPr>
@@ -921,29 +1978,102 @@
           <w:szCs w:val="20"/>
           <w:lang w:eastAsia="en-US"/>
         </w:rPr>
-        <w:t xml:space="preserve">${NoiDungTomTat} tại </w:t>
-      </w:r>
-      <w:r>
-        <w:rPr>
-          <w:rFonts w:ascii="Times New Roman" w:hAnsi="Times New Roman" w:cs="Times New Roman"/>
-          <w:sz w:val="28"/>
-        </w:rPr>
-        <w:t xml:space="preserve">${NoiXayRa} </w:t>
-      </w:r>
-      <w:r>
-        <w:rPr>
-          <w:rFonts w:ascii="Times New Roman" w:hAnsi="Times New Roman" w:cs="Times New Roman"/>
-          <w:sz w:val="28"/>
-        </w:rPr>
-        <w:t>${DPXayRa}</w:t>
-      </w:r>
-      <w:r>
-        <w:rPr>
-          <w:rFonts w:ascii="Times New Roman" w:hAnsi="Times New Roman" w:cs="Times New Roman"/>
-          <w:sz w:val="28"/>
-        </w:rPr>
-        <w:t xml:space="preserve"> </w:t>
-      </w:r>
+        <w:t>${</w:t>
+      </w:r>
+      <w:proofErr w:type="spellStart"/>
+      <w:r>
+        <w:rPr>
+          <w:rFonts w:ascii="Times New Roman" w:eastAsia="Times New Roman" w:hAnsi="Times New Roman" w:cs="Times New Roman"/>
+          <w:sz w:val="26"/>
+          <w:szCs w:val="20"/>
+          <w:lang w:eastAsia="en-US"/>
+        </w:rPr>
+        <w:t>NoiDungTomTat</w:t>
+      </w:r>
+      <w:proofErr w:type="spellEnd"/>
+      <w:r>
+        <w:rPr>
+          <w:rFonts w:ascii="Times New Roman" w:eastAsia="Times New Roman" w:hAnsi="Times New Roman" w:cs="Times New Roman"/>
+          <w:sz w:val="26"/>
+          <w:szCs w:val="20"/>
+          <w:lang w:eastAsia="en-US"/>
+        </w:rPr>
+        <w:t xml:space="preserve">} </w:t>
+      </w:r>
+      <w:proofErr w:type="spellStart"/>
+      <w:r>
+        <w:rPr>
+          <w:rFonts w:ascii="Times New Roman" w:eastAsia="Times New Roman" w:hAnsi="Times New Roman" w:cs="Times New Roman"/>
+          <w:sz w:val="26"/>
+          <w:szCs w:val="20"/>
+          <w:lang w:eastAsia="en-US"/>
+        </w:rPr>
+        <w:t>tại</w:t>
+      </w:r>
+      <w:proofErr w:type="spellEnd"/>
+      <w:r>
+        <w:rPr>
+          <w:rFonts w:ascii="Times New Roman" w:eastAsia="Times New Roman" w:hAnsi="Times New Roman" w:cs="Times New Roman"/>
+          <w:sz w:val="26"/>
+          <w:szCs w:val="20"/>
+          <w:lang w:eastAsia="en-US"/>
+        </w:rPr>
+        <w:t xml:space="preserve"> </w:t>
+      </w:r>
+      <w:r>
+        <w:rPr>
+          <w:rFonts w:ascii="Times New Roman" w:hAnsi="Times New Roman" w:cs="Times New Roman"/>
+          <w:sz w:val="28"/>
+        </w:rPr>
+        <w:t>${</w:t>
+      </w:r>
+      <w:proofErr w:type="spellStart"/>
+      <w:r>
+        <w:rPr>
+          <w:rFonts w:ascii="Times New Roman" w:hAnsi="Times New Roman" w:cs="Times New Roman"/>
+          <w:sz w:val="28"/>
+        </w:rPr>
+        <w:t>NoiXayRa</w:t>
+      </w:r>
+      <w:proofErr w:type="spellEnd"/>
+      <w:r>
+        <w:rPr>
+          <w:rFonts w:ascii="Times New Roman" w:hAnsi="Times New Roman" w:cs="Times New Roman"/>
+          <w:sz w:val="28"/>
+        </w:rPr>
+        <w:t xml:space="preserve">} </w:t>
+      </w:r>
+      <w:r>
+        <w:rPr>
+          <w:rFonts w:ascii="Times New Roman" w:hAnsi="Times New Roman" w:cs="Times New Roman"/>
+          <w:sz w:val="28"/>
+        </w:rPr>
+        <w:t>${</w:t>
+      </w:r>
+      <w:proofErr w:type="spellStart"/>
+      <w:r>
+        <w:rPr>
+          <w:rFonts w:ascii="Times New Roman" w:hAnsi="Times New Roman" w:cs="Times New Roman"/>
+          <w:sz w:val="28"/>
+        </w:rPr>
+        <w:t>DPXayRa</w:t>
+      </w:r>
+      <w:proofErr w:type="spellEnd"/>
+      <w:r>
+        <w:rPr>
+          <w:rFonts w:ascii="Times New Roman" w:hAnsi="Times New Roman" w:cs="Times New Roman"/>
+          <w:sz w:val="28"/>
+        </w:rPr>
+        <w:t>}</w:t>
+      </w:r>
+      <w:r>
+        <w:rPr>
+          <w:rFonts w:ascii="Times New Roman" w:hAnsi="Times New Roman" w:cs="Times New Roman"/>
+          <w:sz w:val="28"/>
+        </w:rPr>
+        <w:t xml:space="preserve"> </w:t>
+      </w:r>
+      <w:proofErr w:type="spellStart"/>
       <w:r>
         <w:rPr>
           <w:rFonts w:ascii="Times New Roman" w:eastAsia="Times New Roman" w:hAnsi="Times New Roman" w:cs="Times New Roman"/>
@@ -952,6 +2082,7 @@
         </w:rPr>
         <w:t>vào</w:t>
       </w:r>
+      <w:proofErr w:type="spellEnd"/>
       <w:r>
         <w:rPr>
           <w:rFonts w:ascii="Times New Roman" w:eastAsia="Times New Roman" w:hAnsi="Times New Roman" w:cs="Times New Roman"/>
@@ -965,7 +2096,23 @@
           <w:rFonts w:ascii="Times New Roman" w:hAnsi="Times New Roman" w:cs="Times New Roman"/>
           <w:sz w:val="28"/>
         </w:rPr>
-        <w:t>${NgayXayRa}</w:t>
+        <w:t>${</w:t>
+      </w:r>
+      <w:proofErr w:type="spellStart"/>
+      <w:r>
+        <w:rPr>
+          <w:rFonts w:ascii="Times New Roman" w:hAnsi="Times New Roman" w:cs="Times New Roman"/>
+          <w:sz w:val="28"/>
+        </w:rPr>
+        <w:t>NgayXayRa</w:t>
+      </w:r>
+      <w:proofErr w:type="spellEnd"/>
+      <w:r>
+        <w:rPr>
+          <w:rFonts w:ascii="Times New Roman" w:hAnsi="Times New Roman" w:cs="Times New Roman"/>
+          <w:sz w:val="28"/>
+        </w:rPr>
+        <w:t>}</w:t>
       </w:r>
       <w:bookmarkEnd w:id="0"/>
       <w:r>
@@ -1025,7 +2172,59 @@
           <w:sz w:val="28"/>
           <w:szCs w:val="28"/>
         </w:rPr>
-        <w:t>(Ghi nội dung)</w:t>
+        <w:t>(</w:t>
+      </w:r>
+      <w:proofErr w:type="spellStart"/>
+      <w:r>
+        <w:rPr>
+          <w:rFonts w:ascii="Times New Roman" w:hAnsi="Times New Roman" w:cs="Times New Roman"/>
+          <w:bCs/>
+          <w:i/>
+          <w:iCs/>
+          <w:color w:val="FF0000"/>
+          <w:sz w:val="28"/>
+          <w:szCs w:val="28"/>
+        </w:rPr>
+        <w:t>Ghi</w:t>
+      </w:r>
+      <w:proofErr w:type="spellEnd"/>
+      <w:r>
+        <w:rPr>
+          <w:rFonts w:ascii="Times New Roman" w:hAnsi="Times New Roman" w:cs="Times New Roman"/>
+          <w:bCs/>
+          <w:i/>
+          <w:iCs/>
+          <w:color w:val="FF0000"/>
+          <w:sz w:val="28"/>
+          <w:szCs w:val="28"/>
+        </w:rPr>
+        <w:t xml:space="preserve"> </w:t>
+      </w:r>
+      <w:proofErr w:type="spellStart"/>
+      <w:r>
+        <w:rPr>
+          <w:rFonts w:ascii="Times New Roman" w:hAnsi="Times New Roman" w:cs="Times New Roman"/>
+          <w:bCs/>
+          <w:i/>
+          <w:iCs/>
+          <w:color w:val="FF0000"/>
+          <w:sz w:val="28"/>
+          <w:szCs w:val="28"/>
+        </w:rPr>
+        <w:t>nội</w:t>
+      </w:r>
+      <w:proofErr w:type="spellEnd"/>
+      <w:r>
+        <w:rPr>
+          <w:rFonts w:ascii="Times New Roman" w:hAnsi="Times New Roman" w:cs="Times New Roman"/>
+          <w:bCs/>
+          <w:i/>
+          <w:iCs/>
+          <w:color w:val="FF0000"/>
+          <w:sz w:val="28"/>
+          <w:szCs w:val="28"/>
+        </w:rPr>
+        <w:t xml:space="preserve"> dung)</w:t>
       </w:r>
     </w:p>
     <w:p>
@@ -1075,7 +2274,163 @@
           <w:sz w:val="28"/>
           <w:szCs w:val="28"/>
         </w:rPr>
-        <w:t>(Ghi những việc đã thực hiện)</w:t>
+        <w:t>(</w:t>
+      </w:r>
+      <w:proofErr w:type="spellStart"/>
+      <w:r>
+        <w:rPr>
+          <w:rFonts w:ascii="Times New Roman" w:hAnsi="Times New Roman" w:cs="Times New Roman"/>
+          <w:bCs/>
+          <w:i/>
+          <w:iCs/>
+          <w:color w:val="FF0000"/>
+          <w:sz w:val="28"/>
+          <w:szCs w:val="28"/>
+        </w:rPr>
+        <w:t>Ghi</w:t>
+      </w:r>
+      <w:proofErr w:type="spellEnd"/>
+      <w:r>
+        <w:rPr>
+          <w:rFonts w:ascii="Times New Roman" w:hAnsi="Times New Roman" w:cs="Times New Roman"/>
+          <w:bCs/>
+          <w:i/>
+          <w:iCs/>
+          <w:color w:val="FF0000"/>
+          <w:sz w:val="28"/>
+          <w:szCs w:val="28"/>
+        </w:rPr>
+        <w:t xml:space="preserve"> </w:t>
+      </w:r>
+      <w:proofErr w:type="spellStart"/>
+      <w:r>
+        <w:rPr>
+          <w:rFonts w:ascii="Times New Roman" w:hAnsi="Times New Roman" w:cs="Times New Roman"/>
+          <w:bCs/>
+          <w:i/>
+          <w:iCs/>
+          <w:color w:val="FF0000"/>
+          <w:sz w:val="28"/>
+          <w:szCs w:val="28"/>
+        </w:rPr>
+        <w:t>những</w:t>
+      </w:r>
+      <w:proofErr w:type="spellEnd"/>
+      <w:r>
+        <w:rPr>
+          <w:rFonts w:ascii="Times New Roman" w:hAnsi="Times New Roman" w:cs="Times New Roman"/>
+          <w:bCs/>
+          <w:i/>
+          <w:iCs/>
+          <w:color w:val="FF0000"/>
+          <w:sz w:val="28"/>
+          <w:szCs w:val="28"/>
+        </w:rPr>
+        <w:t xml:space="preserve"> </w:t>
+      </w:r>
+      <w:proofErr w:type="spellStart"/>
+      <w:r>
+        <w:rPr>
+          <w:rFonts w:ascii="Times New Roman" w:hAnsi="Times New Roman" w:cs="Times New Roman"/>
+          <w:bCs/>
+          <w:i/>
+          <w:iCs/>
+          <w:color w:val="FF0000"/>
+          <w:sz w:val="28"/>
+          <w:szCs w:val="28"/>
+        </w:rPr>
+        <w:t>việc</w:t>
+      </w:r>
+      <w:proofErr w:type="spellEnd"/>
+      <w:r>
+        <w:rPr>
+          <w:rFonts w:ascii="Times New Roman" w:hAnsi="Times New Roman" w:cs="Times New Roman"/>
+          <w:bCs/>
+          <w:i/>
+          <w:iCs/>
+          <w:color w:val="FF0000"/>
+          <w:sz w:val="28"/>
+          <w:szCs w:val="28"/>
+        </w:rPr>
+        <w:t xml:space="preserve"> </w:t>
+      </w:r>
+      <w:proofErr w:type="spellStart"/>
+      <w:r>
+        <w:rPr>
+          <w:rFonts w:ascii="Times New Roman" w:hAnsi="Times New Roman" w:cs="Times New Roman"/>
+          <w:bCs/>
+          <w:i/>
+          <w:iCs/>
+          <w:color w:val="FF0000"/>
+          <w:sz w:val="28"/>
+          <w:szCs w:val="28"/>
+        </w:rPr>
+        <w:t>đã</w:t>
+      </w:r>
+      <w:proofErr w:type="spellEnd"/>
+      <w:r>
+        <w:rPr>
+          <w:rFonts w:ascii="Times New Roman" w:hAnsi="Times New Roman" w:cs="Times New Roman"/>
+          <w:bCs/>
+          <w:i/>
+          <w:iCs/>
+          <w:color w:val="FF0000"/>
+          <w:sz w:val="28"/>
+          <w:szCs w:val="28"/>
+        </w:rPr>
+        <w:t xml:space="preserve"> </w:t>
+      </w:r>
+      <w:proofErr w:type="spellStart"/>
+      <w:r>
+        <w:rPr>
+          <w:rFonts w:ascii="Times New Roman" w:hAnsi="Times New Roman" w:cs="Times New Roman"/>
+          <w:bCs/>
+          <w:i/>
+          <w:iCs/>
+          <w:color w:val="FF0000"/>
+          <w:sz w:val="28"/>
+          <w:szCs w:val="28"/>
+        </w:rPr>
+        <w:t>thực</w:t>
+      </w:r>
+      <w:proofErr w:type="spellEnd"/>
+      <w:r>
+        <w:rPr>
+          <w:rFonts w:ascii="Times New Roman" w:hAnsi="Times New Roman" w:cs="Times New Roman"/>
+          <w:bCs/>
+          <w:i/>
+          <w:iCs/>
+          <w:color w:val="FF0000"/>
+          <w:sz w:val="28"/>
+          <w:szCs w:val="28"/>
+        </w:rPr>
+        <w:t xml:space="preserve"> </w:t>
+      </w:r>
+      <w:proofErr w:type="spellStart"/>
+      <w:r>
+        <w:rPr>
+          <w:rFonts w:ascii="Times New Roman" w:hAnsi="Times New Roman" w:cs="Times New Roman"/>
+          <w:bCs/>
+          <w:i/>
+          <w:iCs/>
+          <w:color w:val="FF0000"/>
+          <w:sz w:val="28"/>
+          <w:szCs w:val="28"/>
+        </w:rPr>
+        <w:t>hiện</w:t>
+      </w:r>
+      <w:proofErr w:type="spellEnd"/>
+      <w:r>
+        <w:rPr>
+          <w:rFonts w:ascii="Times New Roman" w:hAnsi="Times New Roman" w:cs="Times New Roman"/>
+          <w:bCs/>
+          <w:i/>
+          <w:iCs/>
+          <w:color w:val="FF0000"/>
+          <w:sz w:val="28"/>
+          <w:szCs w:val="28"/>
+        </w:rPr>
+        <w:t>)</w:t>
       </w:r>
     </w:p>
     <w:p>
@@ -1157,7 +2512,85 @@
           <w:szCs w:val="28"/>
           <w:lang w:val="fr-FR"/>
         </w:rPr>
-        <w:t>(Ghi nhận xét)</w:t>
+        <w:t>(</w:t>
+      </w:r>
+      <w:proofErr w:type="spellStart"/>
+      <w:r>
+        <w:rPr>
+          <w:rFonts w:ascii="Times New Roman" w:hAnsi="Times New Roman" w:cs="Times New Roman"/>
+          <w:i/>
+          <w:iCs/>
+          <w:color w:val="FF0000"/>
+          <w:sz w:val="28"/>
+          <w:szCs w:val="28"/>
+          <w:lang w:val="fr-FR"/>
+        </w:rPr>
+        <w:t>Ghi</w:t>
+      </w:r>
+      <w:proofErr w:type="spellEnd"/>
+      <w:r>
+        <w:rPr>
+          <w:rFonts w:ascii="Times New Roman" w:hAnsi="Times New Roman" w:cs="Times New Roman"/>
+          <w:i/>
+          <w:iCs/>
+          <w:color w:val="FF0000"/>
+          <w:sz w:val="28"/>
+          <w:szCs w:val="28"/>
+          <w:lang w:val="fr-FR"/>
+        </w:rPr>
+        <w:t xml:space="preserve"> </w:t>
+      </w:r>
+      <w:proofErr w:type="spellStart"/>
+      <w:r>
+        <w:rPr>
+          <w:rFonts w:ascii="Times New Roman" w:hAnsi="Times New Roman" w:cs="Times New Roman"/>
+          <w:i/>
+          <w:iCs/>
+          <w:color w:val="FF0000"/>
+          <w:sz w:val="28"/>
+          <w:szCs w:val="28"/>
+          <w:lang w:val="fr-FR"/>
+        </w:rPr>
+        <w:t>nhận</w:t>
+      </w:r>
+      <w:proofErr w:type="spellEnd"/>
+      <w:r>
+        <w:rPr>
+          <w:rFonts w:ascii="Times New Roman" w:hAnsi="Times New Roman" w:cs="Times New Roman"/>
+          <w:i/>
+          <w:iCs/>
+          <w:color w:val="FF0000"/>
+          <w:sz w:val="28"/>
+          <w:szCs w:val="28"/>
+          <w:lang w:val="fr-FR"/>
+        </w:rPr>
+        <w:t xml:space="preserve"> </w:t>
+      </w:r>
+      <w:proofErr w:type="spellStart"/>
+      <w:r>
+        <w:rPr>
+          <w:rFonts w:ascii="Times New Roman" w:hAnsi="Times New Roman" w:cs="Times New Roman"/>
+          <w:i/>
+          <w:iCs/>
+          <w:color w:val="FF0000"/>
+          <w:sz w:val="28"/>
+          <w:szCs w:val="28"/>
+          <w:lang w:val="fr-FR"/>
+        </w:rPr>
+        <w:t>xét</w:t>
+      </w:r>
+      <w:proofErr w:type="spellEnd"/>
+      <w:r>
+        <w:rPr>
+          <w:rFonts w:ascii="Times New Roman" w:hAnsi="Times New Roman" w:cs="Times New Roman"/>
+          <w:i/>
+          <w:iCs/>
+          <w:color w:val="FF0000"/>
+          <w:sz w:val="28"/>
+          <w:szCs w:val="28"/>
+          <w:lang w:val="fr-FR"/>
+        </w:rPr>
+        <w:t>)</w:t>
       </w:r>
     </w:p>
     <w:p>
@@ -1172,6 +2605,7 @@
           <w:lang w:val="fr-FR"/>
         </w:rPr>
       </w:pPr>
+      <w:proofErr w:type="spellStart"/>
       <w:r>
         <w:rPr>
           <w:rFonts w:ascii="Times New Roman" w:hAnsi="Times New Roman" w:cs="Times New Roman"/>
@@ -1188,7 +2622,337 @@
           <w:szCs w:val="28"/>
           <w:lang w:val="fr-FR"/>
         </w:rPr>
-        <w:t xml:space="preserve">ề xuất Đồng chí Phó thủ trưởng và Ban chỉ huy Đội phê duyệt những nội dung sau : </w:t>
+        <w:t>ề</w:t>
+      </w:r>
+      <w:proofErr w:type="spellEnd"/>
+      <w:r>
+        <w:rPr>
+          <w:rFonts w:ascii="Times New Roman" w:hAnsi="Times New Roman" w:cs="Times New Roman"/>
+          <w:sz w:val="28"/>
+          <w:szCs w:val="28"/>
+          <w:lang w:val="fr-FR"/>
+        </w:rPr>
+        <w:t xml:space="preserve"> </w:t>
+      </w:r>
+      <w:proofErr w:type="spellStart"/>
+      <w:r>
+        <w:rPr>
+          <w:rFonts w:ascii="Times New Roman" w:hAnsi="Times New Roman" w:cs="Times New Roman"/>
+          <w:sz w:val="28"/>
+          <w:szCs w:val="28"/>
+          <w:lang w:val="fr-FR"/>
+        </w:rPr>
+        <w:t>xuất</w:t>
+      </w:r>
+      <w:proofErr w:type="spellEnd"/>
+      <w:r>
+        <w:rPr>
+          <w:rFonts w:ascii="Times New Roman" w:hAnsi="Times New Roman" w:cs="Times New Roman"/>
+          <w:sz w:val="28"/>
+          <w:szCs w:val="28"/>
+          <w:lang w:val="fr-FR"/>
+        </w:rPr>
+        <w:t xml:space="preserve"> </w:t>
+      </w:r>
+      <w:proofErr w:type="spellStart"/>
+      <w:r>
+        <w:rPr>
+          <w:rFonts w:ascii="Times New Roman" w:hAnsi="Times New Roman" w:cs="Times New Roman"/>
+          <w:sz w:val="28"/>
+          <w:szCs w:val="28"/>
+          <w:lang w:val="fr-FR"/>
+        </w:rPr>
+        <w:t>Đồng</w:t>
+      </w:r>
+      <w:proofErr w:type="spellEnd"/>
+      <w:r>
+        <w:rPr>
+          <w:rFonts w:ascii="Times New Roman" w:hAnsi="Times New Roman" w:cs="Times New Roman"/>
+          <w:sz w:val="28"/>
+          <w:szCs w:val="28"/>
+          <w:lang w:val="fr-FR"/>
+        </w:rPr>
+        <w:t xml:space="preserve"> </w:t>
+      </w:r>
+      <w:proofErr w:type="spellStart"/>
+      <w:r>
+        <w:rPr>
+          <w:rFonts w:ascii="Times New Roman" w:hAnsi="Times New Roman" w:cs="Times New Roman"/>
+          <w:sz w:val="28"/>
+          <w:szCs w:val="28"/>
+          <w:lang w:val="fr-FR"/>
+        </w:rPr>
+        <w:t>chí</w:t>
+      </w:r>
+      <w:proofErr w:type="spellEnd"/>
+      <w:r>
+        <w:rPr>
+          <w:rFonts w:ascii="Times New Roman" w:hAnsi="Times New Roman" w:cs="Times New Roman"/>
+          <w:sz w:val="28"/>
+          <w:szCs w:val="28"/>
+          <w:lang w:val="fr-FR"/>
+        </w:rPr>
+        <w:t xml:space="preserve"> </w:t>
+      </w:r>
+      <w:proofErr w:type="spellStart"/>
+      <w:r>
+        <w:rPr>
+          <w:rFonts w:ascii="Times New Roman" w:hAnsi="Times New Roman" w:cs="Times New Roman"/>
+          <w:sz w:val="28"/>
+          <w:szCs w:val="28"/>
+          <w:lang w:val="fr-FR"/>
+        </w:rPr>
+        <w:t>Phó</w:t>
+      </w:r>
+      <w:proofErr w:type="spellEnd"/>
+      <w:r>
+        <w:rPr>
+          <w:rFonts w:ascii="Times New Roman" w:hAnsi="Times New Roman" w:cs="Times New Roman"/>
+          <w:sz w:val="28"/>
+          <w:szCs w:val="28"/>
+          <w:lang w:val="fr-FR"/>
+        </w:rPr>
+        <w:t xml:space="preserve"> </w:t>
+      </w:r>
+      <w:proofErr w:type="spellStart"/>
+      <w:r>
+        <w:rPr>
+          <w:rFonts w:ascii="Times New Roman" w:hAnsi="Times New Roman" w:cs="Times New Roman"/>
+          <w:sz w:val="28"/>
+          <w:szCs w:val="28"/>
+          <w:lang w:val="fr-FR"/>
+        </w:rPr>
+        <w:t>thủ</w:t>
+      </w:r>
+      <w:proofErr w:type="spellEnd"/>
+      <w:r>
+        <w:rPr>
+          <w:rFonts w:ascii="Times New Roman" w:hAnsi="Times New Roman" w:cs="Times New Roman"/>
+          <w:sz w:val="28"/>
+          <w:szCs w:val="28"/>
+          <w:lang w:val="fr-FR"/>
+        </w:rPr>
+        <w:t xml:space="preserve"> </w:t>
+      </w:r>
+      <w:proofErr w:type="spellStart"/>
+      <w:r>
+        <w:rPr>
+          <w:rFonts w:ascii="Times New Roman" w:hAnsi="Times New Roman" w:cs="Times New Roman"/>
+          <w:sz w:val="28"/>
+          <w:szCs w:val="28"/>
+          <w:lang w:val="fr-FR"/>
+        </w:rPr>
+        <w:t>trưởng</w:t>
+      </w:r>
+      <w:proofErr w:type="spellEnd"/>
+      <w:r>
+        <w:rPr>
+          <w:rFonts w:ascii="Times New Roman" w:hAnsi="Times New Roman" w:cs="Times New Roman"/>
+          <w:sz w:val="28"/>
+          <w:szCs w:val="28"/>
+          <w:lang w:val="fr-FR"/>
+        </w:rPr>
+        <w:t xml:space="preserve"> </w:t>
+      </w:r>
+      <w:proofErr w:type="spellStart"/>
+      <w:r>
+        <w:rPr>
+          <w:rFonts w:ascii="Times New Roman" w:hAnsi="Times New Roman" w:cs="Times New Roman"/>
+          <w:sz w:val="28"/>
+          <w:szCs w:val="28"/>
+          <w:lang w:val="fr-FR"/>
+        </w:rPr>
+        <w:t>và</w:t>
+      </w:r>
+      <w:proofErr w:type="spellEnd"/>
+      <w:r>
+        <w:rPr>
+          <w:rFonts w:ascii="Times New Roman" w:hAnsi="Times New Roman" w:cs="Times New Roman"/>
+          <w:sz w:val="28"/>
+          <w:szCs w:val="28"/>
+          <w:lang w:val="fr-FR"/>
+        </w:rPr>
+        <w:t xml:space="preserve"> Ban </w:t>
+      </w:r>
+      <w:proofErr w:type="spellStart"/>
+      <w:r>
+        <w:rPr>
+          <w:rFonts w:ascii="Times New Roman" w:hAnsi="Times New Roman" w:cs="Times New Roman"/>
+          <w:sz w:val="28"/>
+          <w:szCs w:val="28"/>
+          <w:lang w:val="fr-FR"/>
+        </w:rPr>
+        <w:t>chỉ</w:t>
+      </w:r>
+      <w:proofErr w:type="spellEnd"/>
+      <w:r>
+        <w:rPr>
+          <w:rFonts w:ascii="Times New Roman" w:hAnsi="Times New Roman" w:cs="Times New Roman"/>
+          <w:sz w:val="28"/>
+          <w:szCs w:val="28"/>
+          <w:lang w:val="fr-FR"/>
+        </w:rPr>
+        <w:t xml:space="preserve"> </w:t>
+      </w:r>
+      <w:proofErr w:type="spellStart"/>
+      <w:r>
+        <w:rPr>
+          <w:rFonts w:ascii="Times New Roman" w:hAnsi="Times New Roman" w:cs="Times New Roman"/>
+          <w:sz w:val="28"/>
+          <w:szCs w:val="28"/>
+          <w:lang w:val="fr-FR"/>
+        </w:rPr>
+        <w:t>huy</w:t>
+      </w:r>
+      <w:proofErr w:type="spellEnd"/>
+      <w:r>
+        <w:rPr>
+          <w:rFonts w:ascii="Times New Roman" w:hAnsi="Times New Roman" w:cs="Times New Roman"/>
+          <w:sz w:val="28"/>
+          <w:szCs w:val="28"/>
+          <w:lang w:val="fr-FR"/>
+        </w:rPr>
+        <w:t xml:space="preserve"> </w:t>
+      </w:r>
+      <w:proofErr w:type="spellStart"/>
+      <w:r>
+        <w:rPr>
+          <w:rFonts w:ascii="Times New Roman" w:hAnsi="Times New Roman" w:cs="Times New Roman"/>
+          <w:sz w:val="28"/>
+          <w:szCs w:val="28"/>
+          <w:lang w:val="fr-FR"/>
+        </w:rPr>
+        <w:t>Đội</w:t>
+      </w:r>
+      <w:proofErr w:type="spellEnd"/>
+      <w:r>
+        <w:rPr>
+          <w:rFonts w:ascii="Times New Roman" w:hAnsi="Times New Roman" w:cs="Times New Roman"/>
+          <w:sz w:val="28"/>
+          <w:szCs w:val="28"/>
+          <w:lang w:val="fr-FR"/>
+        </w:rPr>
+        <w:t xml:space="preserve"> </w:t>
+      </w:r>
+      <w:proofErr w:type="spellStart"/>
+      <w:r>
+        <w:rPr>
+          <w:rFonts w:ascii="Times New Roman" w:hAnsi="Times New Roman" w:cs="Times New Roman"/>
+          <w:sz w:val="28"/>
+          <w:szCs w:val="28"/>
+          <w:lang w:val="fr-FR"/>
+        </w:rPr>
+        <w:t>phê</w:t>
+      </w:r>
+      <w:proofErr w:type="spellEnd"/>
+      <w:r>
+        <w:rPr>
+          <w:rFonts w:ascii="Times New Roman" w:hAnsi="Times New Roman" w:cs="Times New Roman"/>
+          <w:sz w:val="28"/>
+          <w:szCs w:val="28"/>
+          <w:lang w:val="fr-FR"/>
+        </w:rPr>
+        <w:t xml:space="preserve"> </w:t>
+      </w:r>
+      <w:proofErr w:type="spellStart"/>
+      <w:r>
+        <w:rPr>
+          <w:rFonts w:ascii="Times New Roman" w:hAnsi="Times New Roman" w:cs="Times New Roman"/>
+          <w:sz w:val="28"/>
+          <w:szCs w:val="28"/>
+          <w:lang w:val="fr-FR"/>
+        </w:rPr>
+        <w:t>duyệt</w:t>
+      </w:r>
+      <w:proofErr w:type="spellEnd"/>
+      <w:r>
+        <w:rPr>
+          <w:rFonts w:ascii="Times New Roman" w:hAnsi="Times New Roman" w:cs="Times New Roman"/>
+          <w:sz w:val="28"/>
+          <w:szCs w:val="28"/>
+          <w:lang w:val="fr-FR"/>
+        </w:rPr>
+        <w:t xml:space="preserve"> </w:t>
+      </w:r>
+      <w:proofErr w:type="spellStart"/>
+      <w:r>
+        <w:rPr>
+          <w:rFonts w:ascii="Times New Roman" w:hAnsi="Times New Roman" w:cs="Times New Roman"/>
+          <w:sz w:val="28"/>
+          <w:szCs w:val="28"/>
+          <w:lang w:val="fr-FR"/>
+        </w:rPr>
+        <w:t>những</w:t>
+      </w:r>
+      <w:proofErr w:type="spellEnd"/>
+      <w:r>
+        <w:rPr>
+          <w:rFonts w:ascii="Times New Roman" w:hAnsi="Times New Roman" w:cs="Times New Roman"/>
+          <w:sz w:val="28"/>
+          <w:szCs w:val="28"/>
+          <w:lang w:val="fr-FR"/>
+        </w:rPr>
+        <w:t xml:space="preserve"> </w:t>
+      </w:r>
+      <w:proofErr w:type="spellStart"/>
+      <w:r>
+        <w:rPr>
+          <w:rFonts w:ascii="Times New Roman" w:hAnsi="Times New Roman" w:cs="Times New Roman"/>
+          <w:sz w:val="28"/>
+          <w:szCs w:val="28"/>
+          <w:lang w:val="fr-FR"/>
+        </w:rPr>
+        <w:t>nội</w:t>
+      </w:r>
+      <w:proofErr w:type="spellEnd"/>
+      <w:r>
+        <w:rPr>
+          <w:rFonts w:ascii="Times New Roman" w:hAnsi="Times New Roman" w:cs="Times New Roman"/>
+          <w:sz w:val="28"/>
+          <w:szCs w:val="28"/>
+          <w:lang w:val="fr-FR"/>
+        </w:rPr>
+        <w:t xml:space="preserve"> </w:t>
+      </w:r>
+      <w:proofErr w:type="spellStart"/>
+      <w:r>
+        <w:rPr>
+          <w:rFonts w:ascii="Times New Roman" w:hAnsi="Times New Roman" w:cs="Times New Roman"/>
+          <w:sz w:val="28"/>
+          <w:szCs w:val="28"/>
+          <w:lang w:val="fr-FR"/>
+        </w:rPr>
+        <w:t>dung</w:t>
+      </w:r>
+      <w:proofErr w:type="spellEnd"/>
+      <w:r>
+        <w:rPr>
+          <w:rFonts w:ascii="Times New Roman" w:hAnsi="Times New Roman" w:cs="Times New Roman"/>
+          <w:sz w:val="28"/>
+          <w:szCs w:val="28"/>
+          <w:lang w:val="fr-FR"/>
+        </w:rPr>
+        <w:t xml:space="preserve"> </w:t>
+      </w:r>
+      <w:proofErr w:type="spellStart"/>
+      <w:r>
+        <w:rPr>
+          <w:rFonts w:ascii="Times New Roman" w:hAnsi="Times New Roman" w:cs="Times New Roman"/>
+          <w:sz w:val="28"/>
+          <w:szCs w:val="28"/>
+          <w:lang w:val="fr-FR"/>
+        </w:rPr>
+        <w:t>sau</w:t>
+      </w:r>
+      <w:proofErr w:type="spellEnd"/>
+      <w:r>
+        <w:rPr>
+          <w:rFonts w:ascii="Times New Roman" w:hAnsi="Times New Roman" w:cs="Times New Roman"/>
+          <w:sz w:val="28"/>
+          <w:szCs w:val="28"/>
+          <w:lang w:val="fr-FR"/>
+        </w:rPr>
+        <w:t xml:space="preserve"> : </w:t>
       </w:r>
     </w:p>
     <w:p>
@@ -1211,61 +2975,394 @@
           <w:szCs w:val="28"/>
           <w:lang w:val="fr-FR"/>
         </w:rPr>
-        <w:t xml:space="preserve">1. Ra Quyết định </w:t>
-      </w:r>
-      <w:r>
-        <w:rPr>
-          <w:rFonts w:ascii="Times New Roman" w:hAnsi="Times New Roman" w:cs="Times New Roman"/>
-          <w:sz w:val="28"/>
-          <w:szCs w:val="28"/>
-          <w:lang w:val="fr-FR"/>
-        </w:rPr>
-        <w:t>tạm đình chỉ giải quyết nguồn tin tội phạm</w:t>
-      </w:r>
-      <w:r>
-        <w:rPr>
-          <w:rFonts w:ascii="Times New Roman" w:hAnsi="Times New Roman" w:cs="Times New Roman"/>
-          <w:sz w:val="28"/>
-          <w:szCs w:val="28"/>
-          <w:lang w:val="fr-FR"/>
-        </w:rPr>
-        <w:t xml:space="preserve"> đối với </w:t>
-      </w:r>
-      <w:r>
-        <w:rPr>
-          <w:rFonts w:ascii="Times New Roman" w:hAnsi="Times New Roman" w:cs="Times New Roman"/>
-          <w:sz w:val="28"/>
-          <w:szCs w:val="28"/>
-          <w:lang w:val="fr-FR"/>
-        </w:rPr>
-        <w:t>${PhanLoaiTin}</w:t>
-      </w:r>
-      <w:r>
-        <w:rPr>
-          <w:rFonts w:ascii="Times New Roman" w:hAnsi="Times New Roman" w:cs="Times New Roman"/>
-          <w:sz w:val="28"/>
-          <w:szCs w:val="28"/>
-          <w:lang w:val="fr-FR"/>
-        </w:rPr>
-        <w:t xml:space="preserve"> của </w:t>
-      </w:r>
-      <w:r>
-        <w:rPr>
-          <w:rFonts w:ascii="Times New Roman" w:hAnsi="Times New Roman" w:cs="Times New Roman"/>
-          <w:sz w:val="28"/>
-          <w:szCs w:val="28"/>
-          <w:lang w:val="fr-FR"/>
-        </w:rPr>
-        <w:t xml:space="preserve">${DonViChuyenTin} </w:t>
-      </w:r>
-      <w:r>
-        <w:rPr>
-          <w:rFonts w:ascii="Times New Roman" w:hAnsi="Times New Roman" w:cs="Times New Roman"/>
-          <w:sz w:val="28"/>
-          <w:szCs w:val="28"/>
-          <w:lang w:val="fr-FR"/>
-        </w:rPr>
-        <w:t xml:space="preserve">về vụ việc </w:t>
+        <w:t xml:space="preserve">1. Ra </w:t>
+      </w:r>
+      <w:proofErr w:type="spellStart"/>
+      <w:r>
+        <w:rPr>
+          <w:rFonts w:ascii="Times New Roman" w:hAnsi="Times New Roman" w:cs="Times New Roman"/>
+          <w:sz w:val="28"/>
+          <w:szCs w:val="28"/>
+          <w:lang w:val="fr-FR"/>
+        </w:rPr>
+        <w:t>Quyết</w:t>
+      </w:r>
+      <w:proofErr w:type="spellEnd"/>
+      <w:r>
+        <w:rPr>
+          <w:rFonts w:ascii="Times New Roman" w:hAnsi="Times New Roman" w:cs="Times New Roman"/>
+          <w:sz w:val="28"/>
+          <w:szCs w:val="28"/>
+          <w:lang w:val="fr-FR"/>
+        </w:rPr>
+        <w:t xml:space="preserve"> </w:t>
+      </w:r>
+      <w:proofErr w:type="spellStart"/>
+      <w:r>
+        <w:rPr>
+          <w:rFonts w:ascii="Times New Roman" w:hAnsi="Times New Roman" w:cs="Times New Roman"/>
+          <w:sz w:val="28"/>
+          <w:szCs w:val="28"/>
+          <w:lang w:val="fr-FR"/>
+        </w:rPr>
+        <w:t>định</w:t>
+      </w:r>
+      <w:proofErr w:type="spellEnd"/>
+      <w:r>
+        <w:rPr>
+          <w:rFonts w:ascii="Times New Roman" w:hAnsi="Times New Roman" w:cs="Times New Roman"/>
+          <w:sz w:val="28"/>
+          <w:szCs w:val="28"/>
+          <w:lang w:val="fr-FR"/>
+        </w:rPr>
+        <w:t xml:space="preserve"> </w:t>
+      </w:r>
+      <w:proofErr w:type="spellStart"/>
+      <w:r>
+        <w:rPr>
+          <w:rFonts w:ascii="Times New Roman" w:hAnsi="Times New Roman" w:cs="Times New Roman"/>
+          <w:sz w:val="28"/>
+          <w:szCs w:val="28"/>
+          <w:lang w:val="fr-FR"/>
+        </w:rPr>
+        <w:t>tạm</w:t>
+      </w:r>
+      <w:proofErr w:type="spellEnd"/>
+      <w:r>
+        <w:rPr>
+          <w:rFonts w:ascii="Times New Roman" w:hAnsi="Times New Roman" w:cs="Times New Roman"/>
+          <w:sz w:val="28"/>
+          <w:szCs w:val="28"/>
+          <w:lang w:val="fr-FR"/>
+        </w:rPr>
+        <w:t xml:space="preserve"> </w:t>
+      </w:r>
+      <w:proofErr w:type="spellStart"/>
+      <w:r>
+        <w:rPr>
+          <w:rFonts w:ascii="Times New Roman" w:hAnsi="Times New Roman" w:cs="Times New Roman"/>
+          <w:sz w:val="28"/>
+          <w:szCs w:val="28"/>
+          <w:lang w:val="fr-FR"/>
+        </w:rPr>
+        <w:t>đình</w:t>
+      </w:r>
+      <w:proofErr w:type="spellEnd"/>
+      <w:r>
+        <w:rPr>
+          <w:rFonts w:ascii="Times New Roman" w:hAnsi="Times New Roman" w:cs="Times New Roman"/>
+          <w:sz w:val="28"/>
+          <w:szCs w:val="28"/>
+          <w:lang w:val="fr-FR"/>
+        </w:rPr>
+        <w:t xml:space="preserve"> </w:t>
+      </w:r>
+      <w:proofErr w:type="spellStart"/>
+      <w:r>
+        <w:rPr>
+          <w:rFonts w:ascii="Times New Roman" w:hAnsi="Times New Roman" w:cs="Times New Roman"/>
+          <w:sz w:val="28"/>
+          <w:szCs w:val="28"/>
+          <w:lang w:val="fr-FR"/>
+        </w:rPr>
+        <w:t>chỉ</w:t>
+      </w:r>
+      <w:proofErr w:type="spellEnd"/>
+      <w:r>
+        <w:rPr>
+          <w:rFonts w:ascii="Times New Roman" w:hAnsi="Times New Roman" w:cs="Times New Roman"/>
+          <w:sz w:val="28"/>
+          <w:szCs w:val="28"/>
+          <w:lang w:val="fr-FR"/>
+        </w:rPr>
+        <w:t xml:space="preserve"> </w:t>
+      </w:r>
+      <w:proofErr w:type="spellStart"/>
+      <w:r>
+        <w:rPr>
+          <w:rFonts w:ascii="Times New Roman" w:hAnsi="Times New Roman" w:cs="Times New Roman"/>
+          <w:sz w:val="28"/>
+          <w:szCs w:val="28"/>
+          <w:lang w:val="fr-FR"/>
+        </w:rPr>
+        <w:t>giải</w:t>
+      </w:r>
+      <w:proofErr w:type="spellEnd"/>
+      <w:r>
+        <w:rPr>
+          <w:rFonts w:ascii="Times New Roman" w:hAnsi="Times New Roman" w:cs="Times New Roman"/>
+          <w:sz w:val="28"/>
+          <w:szCs w:val="28"/>
+          <w:lang w:val="fr-FR"/>
+        </w:rPr>
+        <w:t xml:space="preserve"> </w:t>
+      </w:r>
+      <w:proofErr w:type="spellStart"/>
+      <w:r>
+        <w:rPr>
+          <w:rFonts w:ascii="Times New Roman" w:hAnsi="Times New Roman" w:cs="Times New Roman"/>
+          <w:sz w:val="28"/>
+          <w:szCs w:val="28"/>
+          <w:lang w:val="fr-FR"/>
+        </w:rPr>
+        <w:t>quyết</w:t>
+      </w:r>
+      <w:proofErr w:type="spellEnd"/>
+      <w:r>
+        <w:rPr>
+          <w:rFonts w:ascii="Times New Roman" w:hAnsi="Times New Roman" w:cs="Times New Roman"/>
+          <w:sz w:val="28"/>
+          <w:szCs w:val="28"/>
+          <w:lang w:val="fr-FR"/>
+        </w:rPr>
+        <w:t xml:space="preserve"> </w:t>
+      </w:r>
+      <w:proofErr w:type="spellStart"/>
+      <w:r>
+        <w:rPr>
+          <w:rFonts w:ascii="Times New Roman" w:hAnsi="Times New Roman" w:cs="Times New Roman"/>
+          <w:sz w:val="28"/>
+          <w:szCs w:val="28"/>
+          <w:lang w:val="fr-FR"/>
+        </w:rPr>
+        <w:t>nguồn</w:t>
+      </w:r>
+      <w:proofErr w:type="spellEnd"/>
+      <w:r>
+        <w:rPr>
+          <w:rFonts w:ascii="Times New Roman" w:hAnsi="Times New Roman" w:cs="Times New Roman"/>
+          <w:sz w:val="28"/>
+          <w:szCs w:val="28"/>
+          <w:lang w:val="fr-FR"/>
+        </w:rPr>
+        <w:t xml:space="preserve"> tin </w:t>
+      </w:r>
+      <w:proofErr w:type="spellStart"/>
+      <w:r>
+        <w:rPr>
+          <w:rFonts w:ascii="Times New Roman" w:hAnsi="Times New Roman" w:cs="Times New Roman"/>
+          <w:sz w:val="28"/>
+          <w:szCs w:val="28"/>
+          <w:lang w:val="fr-FR"/>
+        </w:rPr>
+        <w:t>tội</w:t>
+      </w:r>
+      <w:proofErr w:type="spellEnd"/>
+      <w:r>
+        <w:rPr>
+          <w:rFonts w:ascii="Times New Roman" w:hAnsi="Times New Roman" w:cs="Times New Roman"/>
+          <w:sz w:val="28"/>
+          <w:szCs w:val="28"/>
+          <w:lang w:val="fr-FR"/>
+        </w:rPr>
+        <w:t xml:space="preserve"> </w:t>
+      </w:r>
+      <w:proofErr w:type="spellStart"/>
+      <w:r>
+        <w:rPr>
+          <w:rFonts w:ascii="Times New Roman" w:hAnsi="Times New Roman" w:cs="Times New Roman"/>
+          <w:sz w:val="28"/>
+          <w:szCs w:val="28"/>
+          <w:lang w:val="fr-FR"/>
+        </w:rPr>
+        <w:t>phạm</w:t>
+      </w:r>
+      <w:proofErr w:type="spellEnd"/>
+      <w:r>
+        <w:rPr>
+          <w:rFonts w:ascii="Times New Roman" w:hAnsi="Times New Roman" w:cs="Times New Roman"/>
+          <w:sz w:val="28"/>
+          <w:szCs w:val="28"/>
+          <w:lang w:val="fr-FR"/>
+        </w:rPr>
+        <w:t xml:space="preserve"> </w:t>
+      </w:r>
+      <w:proofErr w:type="spellStart"/>
+      <w:r>
+        <w:rPr>
+          <w:rFonts w:ascii="Times New Roman" w:hAnsi="Times New Roman" w:cs="Times New Roman"/>
+          <w:sz w:val="28"/>
+          <w:szCs w:val="28"/>
+          <w:lang w:val="fr-FR"/>
+        </w:rPr>
+        <w:t>đối</w:t>
+      </w:r>
+      <w:proofErr w:type="spellEnd"/>
+      <w:r>
+        <w:rPr>
+          <w:rFonts w:ascii="Times New Roman" w:hAnsi="Times New Roman" w:cs="Times New Roman"/>
+          <w:sz w:val="28"/>
+          <w:szCs w:val="28"/>
+          <w:lang w:val="fr-FR"/>
+        </w:rPr>
+        <w:t xml:space="preserve"> </w:t>
+      </w:r>
+      <w:proofErr w:type="spellStart"/>
+      <w:r>
+        <w:rPr>
+          <w:rFonts w:ascii="Times New Roman" w:hAnsi="Times New Roman" w:cs="Times New Roman"/>
+          <w:sz w:val="28"/>
+          <w:szCs w:val="28"/>
+          <w:lang w:val="fr-FR"/>
+        </w:rPr>
+        <w:t>với</w:t>
+      </w:r>
+      <w:proofErr w:type="spellEnd"/>
+      <w:r>
+        <w:rPr>
+          <w:rFonts w:ascii="Times New Roman" w:hAnsi="Times New Roman" w:cs="Times New Roman"/>
+          <w:sz w:val="28"/>
+          <w:szCs w:val="28"/>
+          <w:lang w:val="fr-FR"/>
+        </w:rPr>
+        <w:t xml:space="preserve"> </w:t>
+      </w:r>
+      <w:r>
+        <w:rPr>
+          <w:rFonts w:ascii="Times New Roman" w:hAnsi="Times New Roman" w:cs="Times New Roman"/>
+          <w:sz w:val="28"/>
+          <w:szCs w:val="28"/>
+          <w:lang w:val="fr-FR"/>
+        </w:rPr>
+        <w:t>${</w:t>
+      </w:r>
+      <w:proofErr w:type="spellStart"/>
+      <w:r>
+        <w:rPr>
+          <w:rFonts w:ascii="Times New Roman" w:hAnsi="Times New Roman" w:cs="Times New Roman"/>
+          <w:sz w:val="28"/>
+          <w:szCs w:val="28"/>
+          <w:lang w:val="fr-FR"/>
+        </w:rPr>
+        <w:t>PhanLoaiTin</w:t>
+      </w:r>
+      <w:proofErr w:type="spellEnd"/>
+      <w:r>
+        <w:rPr>
+          <w:rFonts w:ascii="Times New Roman" w:hAnsi="Times New Roman" w:cs="Times New Roman"/>
+          <w:sz w:val="28"/>
+          <w:szCs w:val="28"/>
+          <w:lang w:val="fr-FR"/>
+        </w:rPr>
+        <w:t>}</w:t>
+      </w:r>
+      <w:r>
+        <w:rPr>
+          <w:rFonts w:ascii="Times New Roman" w:hAnsi="Times New Roman" w:cs="Times New Roman"/>
+          <w:sz w:val="28"/>
+          <w:szCs w:val="28"/>
+          <w:lang w:val="fr-FR"/>
+        </w:rPr>
+        <w:t xml:space="preserve"> </w:t>
+      </w:r>
+      <w:proofErr w:type="spellStart"/>
+      <w:r>
+        <w:rPr>
+          <w:rFonts w:ascii="Times New Roman" w:hAnsi="Times New Roman" w:cs="Times New Roman"/>
+          <w:sz w:val="28"/>
+          <w:szCs w:val="28"/>
+          <w:lang w:val="fr-FR"/>
+        </w:rPr>
+        <w:t>của</w:t>
+      </w:r>
+      <w:proofErr w:type="spellEnd"/>
+      <w:r>
+        <w:rPr>
+          <w:rFonts w:ascii="Times New Roman" w:hAnsi="Times New Roman" w:cs="Times New Roman"/>
+          <w:sz w:val="28"/>
+          <w:szCs w:val="28"/>
+          <w:lang w:val="fr-FR"/>
+        </w:rPr>
+        <w:t xml:space="preserve"> </w:t>
+      </w:r>
+      <w:r>
+        <w:rPr>
+          <w:rFonts w:ascii="Times New Roman" w:hAnsi="Times New Roman" w:cs="Times New Roman"/>
+          <w:sz w:val="28"/>
+          <w:szCs w:val="28"/>
+          <w:lang w:val="fr-FR"/>
+        </w:rPr>
+        <w:t>${</w:t>
+      </w:r>
+      <w:proofErr w:type="spellStart"/>
+      <w:r>
+        <w:rPr>
+          <w:rFonts w:ascii="Times New Roman" w:hAnsi="Times New Roman" w:cs="Times New Roman"/>
+          <w:sz w:val="28"/>
+          <w:szCs w:val="28"/>
+          <w:lang w:val="fr-FR"/>
+        </w:rPr>
+        <w:t>DonViChuyenTin</w:t>
+      </w:r>
+      <w:proofErr w:type="spellEnd"/>
+      <w:r>
+        <w:rPr>
+          <w:rFonts w:ascii="Times New Roman" w:hAnsi="Times New Roman" w:cs="Times New Roman"/>
+          <w:sz w:val="28"/>
+          <w:szCs w:val="28"/>
+          <w:lang w:val="fr-FR"/>
+        </w:rPr>
+        <w:t xml:space="preserve">} </w:t>
+      </w:r>
+      <w:proofErr w:type="spellStart"/>
+      <w:r>
+        <w:rPr>
+          <w:rFonts w:ascii="Times New Roman" w:hAnsi="Times New Roman" w:cs="Times New Roman"/>
+          <w:sz w:val="28"/>
+          <w:szCs w:val="28"/>
+          <w:lang w:val="fr-FR"/>
+        </w:rPr>
+        <w:t>về</w:t>
+      </w:r>
+      <w:proofErr w:type="spellEnd"/>
+      <w:r>
+        <w:rPr>
+          <w:rFonts w:ascii="Times New Roman" w:hAnsi="Times New Roman" w:cs="Times New Roman"/>
+          <w:sz w:val="28"/>
+          <w:szCs w:val="28"/>
+          <w:lang w:val="fr-FR"/>
+        </w:rPr>
+        <w:t xml:space="preserve"> </w:t>
+      </w:r>
+      <w:proofErr w:type="spellStart"/>
+      <w:r>
+        <w:rPr>
+          <w:rFonts w:ascii="Times New Roman" w:hAnsi="Times New Roman" w:cs="Times New Roman"/>
+          <w:sz w:val="28"/>
+          <w:szCs w:val="28"/>
+          <w:lang w:val="fr-FR"/>
+        </w:rPr>
+        <w:t>vụ</w:t>
+      </w:r>
+      <w:proofErr w:type="spellEnd"/>
+      <w:r>
+        <w:rPr>
+          <w:rFonts w:ascii="Times New Roman" w:hAnsi="Times New Roman" w:cs="Times New Roman"/>
+          <w:sz w:val="28"/>
+          <w:szCs w:val="28"/>
+          <w:lang w:val="fr-FR"/>
+        </w:rPr>
+        <w:t xml:space="preserve"> </w:t>
+      </w:r>
+      <w:proofErr w:type="spellStart"/>
+      <w:r>
+        <w:rPr>
+          <w:rFonts w:ascii="Times New Roman" w:hAnsi="Times New Roman" w:cs="Times New Roman"/>
+          <w:sz w:val="28"/>
+          <w:szCs w:val="28"/>
+          <w:lang w:val="fr-FR"/>
+        </w:rPr>
+        <w:t>việc</w:t>
+      </w:r>
+      <w:proofErr w:type="spellEnd"/>
+      <w:r>
+        <w:rPr>
+          <w:rFonts w:ascii="Times New Roman" w:hAnsi="Times New Roman" w:cs="Times New Roman"/>
+          <w:sz w:val="28"/>
+          <w:szCs w:val="28"/>
+          <w:lang w:val="fr-FR"/>
+        </w:rPr>
+        <w:t xml:space="preserve"> </w:t>
       </w:r>
       <w:r>
         <w:rPr>
@@ -1274,43 +3371,181 @@
           <w:szCs w:val="20"/>
           <w:lang w:eastAsia="en-US"/>
         </w:rPr>
-        <w:t xml:space="preserve">${NhanXung} ${HoTen} ${NoiDungTomTat} tại </w:t>
-      </w:r>
-      <w:r>
-        <w:rPr>
-          <w:rFonts w:ascii="Times New Roman" w:hAnsi="Times New Roman" w:cs="Times New Roman"/>
-          <w:sz w:val="28"/>
-        </w:rPr>
-        <w:t xml:space="preserve">${NoiXayRa} </w:t>
-      </w:r>
-      <w:r>
-        <w:rPr>
-          <w:rFonts w:ascii="Times New Roman" w:hAnsi="Times New Roman" w:cs="Times New Roman"/>
-          <w:sz w:val="28"/>
-        </w:rPr>
-        <w:t>${DPXayRa}</w:t>
-      </w:r>
-      <w:r>
-        <w:rPr>
-          <w:rFonts w:ascii="Times New Roman" w:hAnsi="Times New Roman" w:cs="Times New Roman"/>
-          <w:sz w:val="28"/>
-        </w:rPr>
-        <w:t xml:space="preserve"> </w:t>
-      </w:r>
+        <w:t>${</w:t>
+      </w:r>
+      <w:proofErr w:type="spellStart"/>
+      <w:r>
+        <w:rPr>
+          <w:rFonts w:ascii="Times New Roman" w:eastAsia="Times New Roman" w:hAnsi="Times New Roman" w:cs="Times New Roman"/>
+          <w:sz w:val="26"/>
+          <w:szCs w:val="20"/>
+          <w:lang w:eastAsia="en-US"/>
+        </w:rPr>
+        <w:t>NhanXung</w:t>
+      </w:r>
+      <w:proofErr w:type="spellEnd"/>
+      <w:r>
+        <w:rPr>
+          <w:rFonts w:ascii="Times New Roman" w:eastAsia="Times New Roman" w:hAnsi="Times New Roman" w:cs="Times New Roman"/>
+          <w:sz w:val="26"/>
+          <w:szCs w:val="20"/>
+          <w:lang w:eastAsia="en-US"/>
+        </w:rPr>
+        <w:t>} ${</w:t>
+      </w:r>
+      <w:proofErr w:type="spellStart"/>
+      <w:r>
+        <w:rPr>
+          <w:rFonts w:ascii="Times New Roman" w:eastAsia="Times New Roman" w:hAnsi="Times New Roman" w:cs="Times New Roman"/>
+          <w:sz w:val="26"/>
+          <w:szCs w:val="20"/>
+          <w:lang w:eastAsia="en-US"/>
+        </w:rPr>
+        <w:t>HoTen</w:t>
+      </w:r>
+      <w:proofErr w:type="spellEnd"/>
+      <w:r>
+        <w:rPr>
+          <w:rFonts w:ascii="Times New Roman" w:eastAsia="Times New Roman" w:hAnsi="Times New Roman" w:cs="Times New Roman"/>
+          <w:sz w:val="26"/>
+          <w:szCs w:val="20"/>
+          <w:lang w:eastAsia="en-US"/>
+        </w:rPr>
+        <w:t>} ${</w:t>
+      </w:r>
+      <w:proofErr w:type="spellStart"/>
+      <w:r>
+        <w:rPr>
+          <w:rFonts w:ascii="Times New Roman" w:eastAsia="Times New Roman" w:hAnsi="Times New Roman" w:cs="Times New Roman"/>
+          <w:sz w:val="26"/>
+          <w:szCs w:val="20"/>
+          <w:lang w:eastAsia="en-US"/>
+        </w:rPr>
+        <w:t>NoiDungTomTat</w:t>
+      </w:r>
+      <w:proofErr w:type="spellEnd"/>
+      <w:r>
+        <w:rPr>
+          <w:rFonts w:ascii="Times New Roman" w:eastAsia="Times New Roman" w:hAnsi="Times New Roman" w:cs="Times New Roman"/>
+          <w:sz w:val="26"/>
+          <w:szCs w:val="20"/>
+          <w:lang w:eastAsia="en-US"/>
+        </w:rPr>
+        <w:t xml:space="preserve">} </w:t>
+      </w:r>
+      <w:proofErr w:type="spellStart"/>
+      <w:r>
+        <w:rPr>
+          <w:rFonts w:ascii="Times New Roman" w:eastAsia="Times New Roman" w:hAnsi="Times New Roman" w:cs="Times New Roman"/>
+          <w:sz w:val="26"/>
+          <w:szCs w:val="20"/>
+          <w:lang w:eastAsia="en-US"/>
+        </w:rPr>
+        <w:t>tại</w:t>
+      </w:r>
+      <w:proofErr w:type="spellEnd"/>
+      <w:r>
+        <w:rPr>
+          <w:rFonts w:ascii="Times New Roman" w:eastAsia="Times New Roman" w:hAnsi="Times New Roman" w:cs="Times New Roman"/>
+          <w:sz w:val="26"/>
+          <w:szCs w:val="20"/>
+          <w:lang w:eastAsia="en-US"/>
+        </w:rPr>
+        <w:t xml:space="preserve"> </w:t>
+      </w:r>
+      <w:r>
+        <w:rPr>
+          <w:rFonts w:ascii="Times New Roman" w:hAnsi="Times New Roman" w:cs="Times New Roman"/>
+          <w:sz w:val="28"/>
+        </w:rPr>
+        <w:t>${</w:t>
+      </w:r>
+      <w:proofErr w:type="spellStart"/>
+      <w:r>
+        <w:rPr>
+          <w:rFonts w:ascii="Times New Roman" w:hAnsi="Times New Roman" w:cs="Times New Roman"/>
+          <w:sz w:val="28"/>
+        </w:rPr>
+        <w:t>NoiXayRa</w:t>
+      </w:r>
+      <w:proofErr w:type="spellEnd"/>
+      <w:r>
+        <w:rPr>
+          <w:rFonts w:ascii="Times New Roman" w:hAnsi="Times New Roman" w:cs="Times New Roman"/>
+          <w:sz w:val="28"/>
+        </w:rPr>
+        <w:t xml:space="preserve">} </w:t>
+      </w:r>
+      <w:r>
+        <w:rPr>
+          <w:rFonts w:ascii="Times New Roman" w:hAnsi="Times New Roman" w:cs="Times New Roman"/>
+          <w:sz w:val="28"/>
+        </w:rPr>
+        <w:t>${</w:t>
+      </w:r>
+      <w:proofErr w:type="spellStart"/>
+      <w:r>
+        <w:rPr>
+          <w:rFonts w:ascii="Times New Roman" w:hAnsi="Times New Roman" w:cs="Times New Roman"/>
+          <w:sz w:val="28"/>
+        </w:rPr>
+        <w:t>DPXayRa</w:t>
+      </w:r>
+      <w:proofErr w:type="spellEnd"/>
+      <w:r>
+        <w:rPr>
+          <w:rFonts w:ascii="Times New Roman" w:hAnsi="Times New Roman" w:cs="Times New Roman"/>
+          <w:sz w:val="28"/>
+        </w:rPr>
+        <w:t>}</w:t>
+      </w:r>
+      <w:r>
+        <w:rPr>
+          <w:rFonts w:ascii="Times New Roman" w:hAnsi="Times New Roman" w:cs="Times New Roman"/>
+          <w:sz w:val="28"/>
+        </w:rPr>
+        <w:t xml:space="preserve"> </w:t>
+      </w:r>
+      <w:proofErr w:type="spellStart"/>
       <w:r>
         <w:rPr>
           <w:rFonts w:ascii="Times New Roman" w:eastAsia="Times New Roman" w:hAnsi="Times New Roman" w:cs="Times New Roman"/>
           <w:spacing w:val="-2"/>
           <w:sz w:val="26"/>
         </w:rPr>
-        <w:t xml:space="preserve">vào </w:t>
-      </w:r>
-      <w:r>
-        <w:rPr>
-          <w:rFonts w:ascii="Times New Roman" w:hAnsi="Times New Roman" w:cs="Times New Roman"/>
-          <w:sz w:val="28"/>
-        </w:rPr>
-        <w:t>${NgayXayRa}</w:t>
+        <w:t>vào</w:t>
+      </w:r>
+      <w:proofErr w:type="spellEnd"/>
+      <w:r>
+        <w:rPr>
+          <w:rFonts w:ascii="Times New Roman" w:eastAsia="Times New Roman" w:hAnsi="Times New Roman" w:cs="Times New Roman"/>
+          <w:spacing w:val="-2"/>
+          <w:sz w:val="26"/>
+        </w:rPr>
+        <w:t xml:space="preserve"> </w:t>
+      </w:r>
+      <w:r>
+        <w:rPr>
+          <w:rFonts w:ascii="Times New Roman" w:hAnsi="Times New Roman" w:cs="Times New Roman"/>
+          <w:sz w:val="28"/>
+        </w:rPr>
+        <w:t>${</w:t>
+      </w:r>
+      <w:proofErr w:type="spellStart"/>
+      <w:r>
+        <w:rPr>
+          <w:rFonts w:ascii="Times New Roman" w:hAnsi="Times New Roman" w:cs="Times New Roman"/>
+          <w:sz w:val="28"/>
+        </w:rPr>
+        <w:t>NgayXayRa</w:t>
+      </w:r>
+      <w:proofErr w:type="spellEnd"/>
+      <w:r>
+        <w:rPr>
+          <w:rFonts w:ascii="Times New Roman" w:hAnsi="Times New Roman" w:cs="Times New Roman"/>
+          <w:sz w:val="28"/>
+        </w:rPr>
+        <w:t>}</w:t>
       </w:r>
       <w:r>
         <w:rPr>
@@ -1342,8 +3577,9 @@
           <w:szCs w:val="28"/>
           <w:lang w:val="fr-FR"/>
         </w:rPr>
-        <w:t xml:space="preserve">2. Thông báo kết quả giải quyết nguồn tin cho </w:t>
-      </w:r>
+        <w:t xml:space="preserve">2. </w:t>
+      </w:r>
+      <w:proofErr w:type="spellStart"/>
       <w:r>
         <w:rPr>
           <w:rFonts w:ascii="Times New Roman" w:hAnsi="Times New Roman"/>
@@ -1351,6 +3587,165 @@
           <w:szCs w:val="28"/>
           <w:lang w:val="fr-FR"/>
         </w:rPr>
+        <w:t>Thông</w:t>
+      </w:r>
+      <w:proofErr w:type="spellEnd"/>
+      <w:r>
+        <w:rPr>
+          <w:rFonts w:ascii="Times New Roman" w:hAnsi="Times New Roman"/>
+          <w:sz w:val="28"/>
+          <w:szCs w:val="28"/>
+          <w:lang w:val="fr-FR"/>
+        </w:rPr>
+        <w:t xml:space="preserve"> </w:t>
+      </w:r>
+      <w:proofErr w:type="spellStart"/>
+      <w:r>
+        <w:rPr>
+          <w:rFonts w:ascii="Times New Roman" w:hAnsi="Times New Roman"/>
+          <w:sz w:val="28"/>
+          <w:szCs w:val="28"/>
+          <w:lang w:val="fr-FR"/>
+        </w:rPr>
+        <w:t>báo</w:t>
+      </w:r>
+      <w:proofErr w:type="spellEnd"/>
+      <w:r>
+        <w:rPr>
+          <w:rFonts w:ascii="Times New Roman" w:hAnsi="Times New Roman"/>
+          <w:sz w:val="28"/>
+          <w:szCs w:val="28"/>
+          <w:lang w:val="fr-FR"/>
+        </w:rPr>
+        <w:t xml:space="preserve"> </w:t>
+      </w:r>
+      <w:proofErr w:type="spellStart"/>
+      <w:r>
+        <w:rPr>
+          <w:rFonts w:ascii="Times New Roman" w:hAnsi="Times New Roman"/>
+          <w:sz w:val="28"/>
+          <w:szCs w:val="28"/>
+          <w:lang w:val="fr-FR"/>
+        </w:rPr>
+        <w:t>kết</w:t>
+      </w:r>
+      <w:proofErr w:type="spellEnd"/>
+      <w:r>
+        <w:rPr>
+          <w:rFonts w:ascii="Times New Roman" w:hAnsi="Times New Roman"/>
+          <w:sz w:val="28"/>
+          <w:szCs w:val="28"/>
+          <w:lang w:val="fr-FR"/>
+        </w:rPr>
+        <w:t xml:space="preserve"> </w:t>
+      </w:r>
+      <w:proofErr w:type="spellStart"/>
+      <w:r>
+        <w:rPr>
+          <w:rFonts w:ascii="Times New Roman" w:hAnsi="Times New Roman"/>
+          <w:sz w:val="28"/>
+          <w:szCs w:val="28"/>
+          <w:lang w:val="fr-FR"/>
+        </w:rPr>
+        <w:t>quả</w:t>
+      </w:r>
+      <w:proofErr w:type="spellEnd"/>
+      <w:r>
+        <w:rPr>
+          <w:rFonts w:ascii="Times New Roman" w:hAnsi="Times New Roman"/>
+          <w:sz w:val="28"/>
+          <w:szCs w:val="28"/>
+          <w:lang w:val="fr-FR"/>
+        </w:rPr>
+        <w:t xml:space="preserve"> </w:t>
+      </w:r>
+      <w:proofErr w:type="spellStart"/>
+      <w:r>
+        <w:rPr>
+          <w:rFonts w:ascii="Times New Roman" w:hAnsi="Times New Roman"/>
+          <w:sz w:val="28"/>
+          <w:szCs w:val="28"/>
+          <w:lang w:val="fr-FR"/>
+        </w:rPr>
+        <w:t>giải</w:t>
+      </w:r>
+      <w:proofErr w:type="spellEnd"/>
+      <w:r>
+        <w:rPr>
+          <w:rFonts w:ascii="Times New Roman" w:hAnsi="Times New Roman"/>
+          <w:sz w:val="28"/>
+          <w:szCs w:val="28"/>
+          <w:lang w:val="fr-FR"/>
+        </w:rPr>
+        <w:t xml:space="preserve"> </w:t>
+      </w:r>
+      <w:proofErr w:type="spellStart"/>
+      <w:r>
+        <w:rPr>
+          <w:rFonts w:ascii="Times New Roman" w:hAnsi="Times New Roman"/>
+          <w:sz w:val="28"/>
+          <w:szCs w:val="28"/>
+          <w:lang w:val="fr-FR"/>
+        </w:rPr>
+        <w:t>quyết</w:t>
+      </w:r>
+      <w:proofErr w:type="spellEnd"/>
+      <w:r>
+        <w:rPr>
+          <w:rFonts w:ascii="Times New Roman" w:hAnsi="Times New Roman"/>
+          <w:sz w:val="28"/>
+          <w:szCs w:val="28"/>
+          <w:lang w:val="fr-FR"/>
+        </w:rPr>
+        <w:t xml:space="preserve"> </w:t>
+      </w:r>
+      <w:proofErr w:type="spellStart"/>
+      <w:r>
+        <w:rPr>
+          <w:rFonts w:ascii="Times New Roman" w:hAnsi="Times New Roman"/>
+          <w:sz w:val="28"/>
+          <w:szCs w:val="28"/>
+          <w:lang w:val="fr-FR"/>
+        </w:rPr>
+        <w:t>nguồn</w:t>
+      </w:r>
+      <w:proofErr w:type="spellEnd"/>
+      <w:r>
+        <w:rPr>
+          <w:rFonts w:ascii="Times New Roman" w:hAnsi="Times New Roman"/>
+          <w:sz w:val="28"/>
+          <w:szCs w:val="28"/>
+          <w:lang w:val="fr-FR"/>
+        </w:rPr>
+        <w:t xml:space="preserve"> tin </w:t>
+      </w:r>
+      <w:proofErr w:type="spellStart"/>
+      <w:r>
+        <w:rPr>
+          <w:rFonts w:ascii="Times New Roman" w:hAnsi="Times New Roman"/>
+          <w:sz w:val="28"/>
+          <w:szCs w:val="28"/>
+          <w:lang w:val="fr-FR"/>
+        </w:rPr>
+        <w:t>cho</w:t>
+      </w:r>
+      <w:proofErr w:type="spellEnd"/>
+      <w:r>
+        <w:rPr>
+          <w:rFonts w:ascii="Times New Roman" w:hAnsi="Times New Roman"/>
+          <w:sz w:val="28"/>
+          <w:szCs w:val="28"/>
+          <w:lang w:val="fr-FR"/>
+        </w:rPr>
+        <w:t xml:space="preserve"> </w:t>
+      </w:r>
+      <w:r>
+        <w:rPr>
+          <w:rFonts w:ascii="Times New Roman" w:hAnsi="Times New Roman"/>
+          <w:sz w:val="28"/>
+          <w:szCs w:val="28"/>
+          <w:lang w:val="fr-FR"/>
+        </w:rPr>
         <w:fldChar w:fldCharType="begin"/>
       </w:r>
       <w:r>
@@ -1387,7 +3782,27 @@
           <w:szCs w:val="28"/>
           <w:lang w:val="fr-FR"/>
         </w:rPr>
-        <w:t xml:space="preserve">${DonViChuyenTin} </w:t>
+        <w:t>${</w:t>
+      </w:r>
+      <w:proofErr w:type="spellStart"/>
+      <w:r>
+        <w:rPr>
+          <w:rFonts w:ascii="Times New Roman" w:hAnsi="Times New Roman"/>
+          <w:sz w:val="28"/>
+          <w:szCs w:val="28"/>
+          <w:lang w:val="fr-FR"/>
+        </w:rPr>
+        <w:t>DonViChuyenTin</w:t>
+      </w:r>
+      <w:proofErr w:type="spellEnd"/>
+      <w:r>
+        <w:rPr>
+          <w:rFonts w:ascii="Times New Roman" w:hAnsi="Times New Roman"/>
+          <w:sz w:val="28"/>
+          <w:szCs w:val="28"/>
+          <w:lang w:val="fr-FR"/>
+        </w:rPr>
+        <w:t xml:space="preserve">} </w:t>
       </w:r>
       <w:r>
         <w:rPr>
@@ -1396,8 +3811,49 @@
           <w:szCs w:val="20"/>
           <w:lang w:eastAsia="en-US"/>
         </w:rPr>
-        <w:t xml:space="preserve">${NhanXung} ${HoTen} </w:t>
-      </w:r>
+        <w:t>${</w:t>
+      </w:r>
+      <w:proofErr w:type="spellStart"/>
+      <w:r>
+        <w:rPr>
+          <w:rFonts w:ascii="Times New Roman" w:eastAsia="Times New Roman" w:hAnsi="Times New Roman" w:cs="Times New Roman"/>
+          <w:sz w:val="26"/>
+          <w:szCs w:val="20"/>
+          <w:lang w:eastAsia="en-US"/>
+        </w:rPr>
+        <w:t>NhanXung</w:t>
+      </w:r>
+      <w:proofErr w:type="spellEnd"/>
+      <w:r>
+        <w:rPr>
+          <w:rFonts w:ascii="Times New Roman" w:eastAsia="Times New Roman" w:hAnsi="Times New Roman" w:cs="Times New Roman"/>
+          <w:sz w:val="26"/>
+          <w:szCs w:val="20"/>
+          <w:lang w:eastAsia="en-US"/>
+        </w:rPr>
+        <w:t>} ${</w:t>
+      </w:r>
+      <w:proofErr w:type="spellStart"/>
+      <w:r>
+        <w:rPr>
+          <w:rFonts w:ascii="Times New Roman" w:eastAsia="Times New Roman" w:hAnsi="Times New Roman" w:cs="Times New Roman"/>
+          <w:sz w:val="26"/>
+          <w:szCs w:val="20"/>
+          <w:lang w:eastAsia="en-US"/>
+        </w:rPr>
+        <w:t>HoTen</w:t>
+      </w:r>
+      <w:proofErr w:type="spellEnd"/>
+      <w:r>
+        <w:rPr>
+          <w:rFonts w:ascii="Times New Roman" w:eastAsia="Times New Roman" w:hAnsi="Times New Roman" w:cs="Times New Roman"/>
+          <w:sz w:val="26"/>
+          <w:szCs w:val="20"/>
+          <w:lang w:eastAsia="en-US"/>
+        </w:rPr>
+        <w:t xml:space="preserve">} </w:t>
+      </w:r>
+      <w:proofErr w:type="spellStart"/>
       <w:r>
         <w:rPr>
           <w:rFonts w:ascii="Times New Roman" w:hAnsi="Times New Roman"/>
@@ -1405,7 +3861,17 @@
           <w:szCs w:val="28"/>
           <w:lang w:val="fr-FR"/>
         </w:rPr>
-        <w:t xml:space="preserve">biết. </w:t>
+        <w:t>biết</w:t>
+      </w:r>
+      <w:proofErr w:type="spellEnd"/>
+      <w:r>
+        <w:rPr>
+          <w:rFonts w:ascii="Times New Roman" w:hAnsi="Times New Roman"/>
+          <w:sz w:val="28"/>
+          <w:szCs w:val="28"/>
+          <w:lang w:val="fr-FR"/>
+        </w:rPr>
+        <w:t xml:space="preserve">. </w:t>
       </w:r>
     </w:p>
     <w:p>
@@ -1438,14 +3904,245 @@
         </w:rPr>
         <w:t xml:space="preserve">. </w:t>
       </w:r>
-      <w:r>
-        <w:rPr>
-          <w:rFonts w:ascii="Times New Roman" w:hAnsi="Times New Roman" w:cs="Times New Roman"/>
-          <w:sz w:val="28"/>
-          <w:szCs w:val="28"/>
-          <w:lang w:val="fr-FR"/>
-        </w:rPr>
-        <w:t xml:space="preserve">Chuyển hồ sơ đến Viện kiểm sát Nhân dân theo quy định. </w:t>
+      <w:proofErr w:type="spellStart"/>
+      <w:r>
+        <w:rPr>
+          <w:rFonts w:ascii="Times New Roman" w:hAnsi="Times New Roman" w:cs="Times New Roman"/>
+          <w:sz w:val="28"/>
+          <w:szCs w:val="28"/>
+          <w:lang w:val="fr-FR"/>
+        </w:rPr>
+        <w:t>Chuyển</w:t>
+      </w:r>
+      <w:proofErr w:type="spellEnd"/>
+      <w:r>
+        <w:rPr>
+          <w:rFonts w:ascii="Times New Roman" w:hAnsi="Times New Roman" w:cs="Times New Roman"/>
+          <w:sz w:val="28"/>
+          <w:szCs w:val="28"/>
+          <w:lang w:val="fr-FR"/>
+        </w:rPr>
+        <w:t xml:space="preserve"> </w:t>
+      </w:r>
+      <w:proofErr w:type="spellStart"/>
+      <w:r>
+        <w:rPr>
+          <w:rFonts w:ascii="Times New Roman" w:hAnsi="Times New Roman" w:cs="Times New Roman"/>
+          <w:sz w:val="28"/>
+          <w:szCs w:val="28"/>
+          <w:lang w:val="fr-FR"/>
+        </w:rPr>
+        <w:t>hồ</w:t>
+      </w:r>
+      <w:proofErr w:type="spellEnd"/>
+      <w:r>
+        <w:rPr>
+          <w:rFonts w:ascii="Times New Roman" w:hAnsi="Times New Roman" w:cs="Times New Roman"/>
+          <w:sz w:val="28"/>
+          <w:szCs w:val="28"/>
+          <w:lang w:val="fr-FR"/>
+        </w:rPr>
+        <w:t xml:space="preserve"> </w:t>
+      </w:r>
+      <w:proofErr w:type="spellStart"/>
+      <w:r>
+        <w:rPr>
+          <w:rFonts w:ascii="Times New Roman" w:hAnsi="Times New Roman" w:cs="Times New Roman"/>
+          <w:sz w:val="28"/>
+          <w:szCs w:val="28"/>
+          <w:lang w:val="fr-FR"/>
+        </w:rPr>
+        <w:t>sơ</w:t>
+      </w:r>
+      <w:proofErr w:type="spellEnd"/>
+      <w:r>
+        <w:rPr>
+          <w:rFonts w:ascii="Times New Roman" w:hAnsi="Times New Roman" w:cs="Times New Roman"/>
+          <w:sz w:val="28"/>
+          <w:szCs w:val="28"/>
+          <w:lang w:val="fr-FR"/>
+        </w:rPr>
+        <w:t xml:space="preserve"> </w:t>
+      </w:r>
+      <w:proofErr w:type="spellStart"/>
+      <w:r>
+        <w:rPr>
+          <w:rFonts w:ascii="Times New Roman" w:hAnsi="Times New Roman" w:cs="Times New Roman"/>
+          <w:sz w:val="28"/>
+          <w:szCs w:val="28"/>
+          <w:lang w:val="fr-FR"/>
+        </w:rPr>
+        <w:t>đến</w:t>
+      </w:r>
+      <w:proofErr w:type="spellEnd"/>
+      <w:r>
+        <w:rPr>
+          <w:rFonts w:ascii="Times New Roman" w:hAnsi="Times New Roman" w:cs="Times New Roman"/>
+          <w:sz w:val="28"/>
+          <w:szCs w:val="28"/>
+          <w:lang w:val="fr-FR"/>
+        </w:rPr>
+        <w:t xml:space="preserve"> </w:t>
+      </w:r>
+      <w:proofErr w:type="spellStart"/>
+      <w:r>
+        <w:rPr>
+          <w:rFonts w:ascii="Times New Roman" w:hAnsi="Times New Roman" w:cs="Times New Roman"/>
+          <w:sz w:val="28"/>
+          <w:szCs w:val="28"/>
+          <w:lang w:val="fr-FR"/>
+        </w:rPr>
+        <w:t>Viện</w:t>
+      </w:r>
+      <w:proofErr w:type="spellEnd"/>
+      <w:r>
+        <w:rPr>
+          <w:rFonts w:ascii="Times New Roman" w:hAnsi="Times New Roman" w:cs="Times New Roman"/>
+          <w:sz w:val="28"/>
+          <w:szCs w:val="28"/>
+          <w:lang w:val="fr-FR"/>
+        </w:rPr>
+        <w:t xml:space="preserve"> </w:t>
+      </w:r>
+      <w:proofErr w:type="spellStart"/>
+      <w:r>
+        <w:rPr>
+          <w:rFonts w:ascii="Times New Roman" w:hAnsi="Times New Roman" w:cs="Times New Roman"/>
+          <w:sz w:val="28"/>
+          <w:szCs w:val="28"/>
+          <w:lang w:val="fr-FR"/>
+        </w:rPr>
+        <w:t>kiểm</w:t>
+      </w:r>
+      <w:proofErr w:type="spellEnd"/>
+      <w:r>
+        <w:rPr>
+          <w:rFonts w:ascii="Times New Roman" w:hAnsi="Times New Roman" w:cs="Times New Roman"/>
+          <w:sz w:val="28"/>
+          <w:szCs w:val="28"/>
+          <w:lang w:val="fr-FR"/>
+        </w:rPr>
+        <w:t xml:space="preserve"> </w:t>
+      </w:r>
+      <w:proofErr w:type="spellStart"/>
+      <w:r>
+        <w:rPr>
+          <w:rFonts w:ascii="Times New Roman" w:hAnsi="Times New Roman" w:cs="Times New Roman"/>
+          <w:sz w:val="28"/>
+          <w:szCs w:val="28"/>
+          <w:lang w:val="fr-FR"/>
+        </w:rPr>
+        <w:t>sát</w:t>
+      </w:r>
+      <w:proofErr w:type="spellEnd"/>
+      <w:r>
+        <w:rPr>
+          <w:rFonts w:ascii="Times New Roman" w:hAnsi="Times New Roman" w:cs="Times New Roman"/>
+          <w:sz w:val="28"/>
+          <w:szCs w:val="28"/>
+          <w:lang w:val="fr-FR"/>
+        </w:rPr>
+        <w:t xml:space="preserve"> </w:t>
+      </w:r>
+      <w:proofErr w:type="spellStart"/>
+      <w:r>
+        <w:rPr>
+          <w:rFonts w:ascii="Times New Roman" w:hAnsi="Times New Roman" w:cs="Times New Roman"/>
+          <w:sz w:val="28"/>
+          <w:szCs w:val="28"/>
+          <w:lang w:val="fr-FR"/>
+        </w:rPr>
+        <w:t>Nhân</w:t>
+      </w:r>
+      <w:proofErr w:type="spellEnd"/>
+      <w:r>
+        <w:rPr>
+          <w:rFonts w:ascii="Times New Roman" w:hAnsi="Times New Roman" w:cs="Times New Roman"/>
+          <w:sz w:val="28"/>
+          <w:szCs w:val="28"/>
+          <w:lang w:val="fr-FR"/>
+        </w:rPr>
+        <w:t xml:space="preserve"> </w:t>
+      </w:r>
+      <w:proofErr w:type="spellStart"/>
+      <w:r>
+        <w:rPr>
+          <w:rFonts w:ascii="Times New Roman" w:hAnsi="Times New Roman" w:cs="Times New Roman"/>
+          <w:sz w:val="28"/>
+          <w:szCs w:val="28"/>
+          <w:lang w:val="fr-FR"/>
+        </w:rPr>
+        <w:t>dân</w:t>
+      </w:r>
+      <w:proofErr w:type="spellEnd"/>
+      <w:r>
+        <w:rPr>
+          <w:rFonts w:ascii="Times New Roman" w:hAnsi="Times New Roman" w:cs="Times New Roman"/>
+          <w:sz w:val="28"/>
+          <w:szCs w:val="28"/>
+          <w:lang w:val="fr-FR"/>
+        </w:rPr>
+        <w:t xml:space="preserve"> </w:t>
+      </w:r>
+      <w:proofErr w:type="spellStart"/>
+      <w:r>
+        <w:rPr>
+          <w:rFonts w:ascii="Times New Roman" w:hAnsi="Times New Roman" w:cs="Times New Roman"/>
+          <w:sz w:val="28"/>
+          <w:szCs w:val="28"/>
+          <w:lang w:val="fr-FR"/>
+        </w:rPr>
+        <w:t>theo</w:t>
+      </w:r>
+      <w:proofErr w:type="spellEnd"/>
+      <w:r>
+        <w:rPr>
+          <w:rFonts w:ascii="Times New Roman" w:hAnsi="Times New Roman" w:cs="Times New Roman"/>
+          <w:sz w:val="28"/>
+          <w:szCs w:val="28"/>
+          <w:lang w:val="fr-FR"/>
+        </w:rPr>
+        <w:t xml:space="preserve"> </w:t>
+      </w:r>
+      <w:proofErr w:type="spellStart"/>
+      <w:r>
+        <w:rPr>
+          <w:rFonts w:ascii="Times New Roman" w:hAnsi="Times New Roman" w:cs="Times New Roman"/>
+          <w:sz w:val="28"/>
+          <w:szCs w:val="28"/>
+          <w:lang w:val="fr-FR"/>
+        </w:rPr>
+        <w:t>quy</w:t>
+      </w:r>
+      <w:proofErr w:type="spellEnd"/>
+      <w:r>
+        <w:rPr>
+          <w:rFonts w:ascii="Times New Roman" w:hAnsi="Times New Roman" w:cs="Times New Roman"/>
+          <w:sz w:val="28"/>
+          <w:szCs w:val="28"/>
+          <w:lang w:val="fr-FR"/>
+        </w:rPr>
+        <w:t xml:space="preserve"> </w:t>
+      </w:r>
+      <w:proofErr w:type="spellStart"/>
+      <w:r>
+        <w:rPr>
+          <w:rFonts w:ascii="Times New Roman" w:hAnsi="Times New Roman" w:cs="Times New Roman"/>
+          <w:sz w:val="28"/>
+          <w:szCs w:val="28"/>
+          <w:lang w:val="fr-FR"/>
+        </w:rPr>
+        <w:t>định</w:t>
+      </w:r>
+      <w:proofErr w:type="spellEnd"/>
+      <w:r>
+        <w:rPr>
+          <w:rFonts w:ascii="Times New Roman" w:hAnsi="Times New Roman" w:cs="Times New Roman"/>
+          <w:sz w:val="28"/>
+          <w:szCs w:val="28"/>
+          <w:lang w:val="fr-FR"/>
+        </w:rPr>
+        <w:t xml:space="preserve">. </w:t>
       </w:r>
     </w:p>
     <w:p>
@@ -1467,7 +4164,187 @@
           <w:szCs w:val="28"/>
           <w:lang w:val="fr-FR"/>
         </w:rPr>
-        <w:t>4. Thông báo diễn biến cho Cơ quan hồ sơ.</w:t>
+        <w:t xml:space="preserve">4. </w:t>
+      </w:r>
+      <w:proofErr w:type="spellStart"/>
+      <w:r>
+        <w:rPr>
+          <w:rFonts w:ascii="Times New Roman" w:hAnsi="Times New Roman" w:cs="Times New Roman"/>
+          <w:sz w:val="28"/>
+          <w:szCs w:val="28"/>
+          <w:lang w:val="fr-FR"/>
+        </w:rPr>
+        <w:t>Thông</w:t>
+      </w:r>
+      <w:proofErr w:type="spellEnd"/>
+      <w:r>
+        <w:rPr>
+          <w:rFonts w:ascii="Times New Roman" w:hAnsi="Times New Roman" w:cs="Times New Roman"/>
+          <w:sz w:val="28"/>
+          <w:szCs w:val="28"/>
+          <w:lang w:val="fr-FR"/>
+        </w:rPr>
+        <w:t xml:space="preserve"> </w:t>
+      </w:r>
+      <w:proofErr w:type="spellStart"/>
+      <w:r>
+        <w:rPr>
+          <w:rFonts w:ascii="Times New Roman" w:hAnsi="Times New Roman" w:cs="Times New Roman"/>
+          <w:sz w:val="28"/>
+          <w:szCs w:val="28"/>
+          <w:lang w:val="fr-FR"/>
+        </w:rPr>
+        <w:t>báo</w:t>
+      </w:r>
+      <w:proofErr w:type="spellEnd"/>
+      <w:r>
+        <w:rPr>
+          <w:rFonts w:ascii="Times New Roman" w:hAnsi="Times New Roman" w:cs="Times New Roman"/>
+          <w:sz w:val="28"/>
+          <w:szCs w:val="28"/>
+          <w:lang w:val="fr-FR"/>
+        </w:rPr>
+        <w:t xml:space="preserve"> </w:t>
+      </w:r>
+      <w:proofErr w:type="spellStart"/>
+      <w:r>
+        <w:rPr>
+          <w:rFonts w:ascii="Times New Roman" w:hAnsi="Times New Roman" w:cs="Times New Roman"/>
+          <w:sz w:val="28"/>
+          <w:szCs w:val="28"/>
+          <w:lang w:val="fr-FR"/>
+        </w:rPr>
+        <w:t>diễn</w:t>
+      </w:r>
+      <w:proofErr w:type="spellEnd"/>
+      <w:r>
+        <w:rPr>
+          <w:rFonts w:ascii="Times New Roman" w:hAnsi="Times New Roman" w:cs="Times New Roman"/>
+          <w:sz w:val="28"/>
+          <w:szCs w:val="28"/>
+          <w:lang w:val="fr-FR"/>
+        </w:rPr>
+        <w:t xml:space="preserve"> </w:t>
+      </w:r>
+      <w:proofErr w:type="spellStart"/>
+      <w:r>
+        <w:rPr>
+          <w:rFonts w:ascii="Times New Roman" w:hAnsi="Times New Roman" w:cs="Times New Roman"/>
+          <w:sz w:val="28"/>
+          <w:szCs w:val="28"/>
+          <w:lang w:val="fr-FR"/>
+        </w:rPr>
+        <w:t>biến</w:t>
+      </w:r>
+      <w:proofErr w:type="spellEnd"/>
+      <w:r>
+        <w:rPr>
+          <w:rFonts w:ascii="Times New Roman" w:hAnsi="Times New Roman" w:cs="Times New Roman"/>
+          <w:sz w:val="28"/>
+          <w:szCs w:val="28"/>
+          <w:lang w:val="fr-FR"/>
+        </w:rPr>
+        <w:t xml:space="preserve"> </w:t>
+      </w:r>
+      <w:proofErr w:type="spellStart"/>
+      <w:r>
+        <w:rPr>
+          <w:rFonts w:ascii="Times New Roman" w:hAnsi="Times New Roman" w:cs="Times New Roman"/>
+          <w:sz w:val="28"/>
+          <w:szCs w:val="28"/>
+          <w:lang w:val="fr-FR"/>
+        </w:rPr>
+        <w:t>cho</w:t>
+      </w:r>
+      <w:proofErr w:type="spellEnd"/>
+      <w:r>
+        <w:rPr>
+          <w:rFonts w:ascii="Times New Roman" w:hAnsi="Times New Roman" w:cs="Times New Roman"/>
+          <w:sz w:val="28"/>
+          <w:szCs w:val="28"/>
+          <w:lang w:val="fr-FR"/>
+        </w:rPr>
+        <w:t xml:space="preserve"> </w:t>
+      </w:r>
+      <w:proofErr w:type="spellStart"/>
+      <w:r>
+        <w:rPr>
+          <w:rFonts w:ascii="Times New Roman" w:hAnsi="Times New Roman" w:cs="Times New Roman"/>
+          <w:sz w:val="28"/>
+          <w:szCs w:val="28"/>
+          <w:lang w:val="fr-FR"/>
+        </w:rPr>
+        <w:t>Cơ</w:t>
+      </w:r>
+      <w:proofErr w:type="spellEnd"/>
+      <w:r>
+        <w:rPr>
+          <w:rFonts w:ascii="Times New Roman" w:hAnsi="Times New Roman" w:cs="Times New Roman"/>
+          <w:sz w:val="28"/>
+          <w:szCs w:val="28"/>
+          <w:lang w:val="fr-FR"/>
+        </w:rPr>
+        <w:t xml:space="preserve"> </w:t>
+      </w:r>
+      <w:proofErr w:type="spellStart"/>
+      <w:r>
+        <w:rPr>
+          <w:rFonts w:ascii="Times New Roman" w:hAnsi="Times New Roman" w:cs="Times New Roman"/>
+          <w:sz w:val="28"/>
+          <w:szCs w:val="28"/>
+          <w:lang w:val="fr-FR"/>
+        </w:rPr>
+        <w:t>quan</w:t>
+      </w:r>
+      <w:proofErr w:type="spellEnd"/>
+      <w:r>
+        <w:rPr>
+          <w:rFonts w:ascii="Times New Roman" w:hAnsi="Times New Roman" w:cs="Times New Roman"/>
+          <w:sz w:val="28"/>
+          <w:szCs w:val="28"/>
+          <w:lang w:val="fr-FR"/>
+        </w:rPr>
+        <w:t xml:space="preserve"> </w:t>
+      </w:r>
+      <w:proofErr w:type="spellStart"/>
+      <w:r>
+        <w:rPr>
+          <w:rFonts w:ascii="Times New Roman" w:hAnsi="Times New Roman" w:cs="Times New Roman"/>
+          <w:sz w:val="28"/>
+          <w:szCs w:val="28"/>
+          <w:lang w:val="fr-FR"/>
+        </w:rPr>
+        <w:t>hồ</w:t>
+      </w:r>
+      <w:proofErr w:type="spellEnd"/>
+      <w:r>
+        <w:rPr>
+          <w:rFonts w:ascii="Times New Roman" w:hAnsi="Times New Roman" w:cs="Times New Roman"/>
+          <w:sz w:val="28"/>
+          <w:szCs w:val="28"/>
+          <w:lang w:val="fr-FR"/>
+        </w:rPr>
+        <w:t xml:space="preserve"> </w:t>
+      </w:r>
+      <w:proofErr w:type="spellStart"/>
+      <w:r>
+        <w:rPr>
+          <w:rFonts w:ascii="Times New Roman" w:hAnsi="Times New Roman" w:cs="Times New Roman"/>
+          <w:sz w:val="28"/>
+          <w:szCs w:val="28"/>
+          <w:lang w:val="fr-FR"/>
+        </w:rPr>
+        <w:t>sơ</w:t>
+      </w:r>
+      <w:proofErr w:type="spellEnd"/>
+      <w:r>
+        <w:rPr>
+          <w:rFonts w:ascii="Times New Roman" w:hAnsi="Times New Roman" w:cs="Times New Roman"/>
+          <w:sz w:val="28"/>
+          <w:szCs w:val="28"/>
+          <w:lang w:val="fr-FR"/>
+        </w:rPr>
+        <w:t>.</w:t>
       </w:r>
     </w:p>
     <w:p>
@@ -1482,42 +4359,215 @@
           <w:lang w:val="fr-FR"/>
         </w:rPr>
       </w:pPr>
-      <w:r>
-        <w:rPr>
-          <w:rFonts w:ascii="Times New Roman" w:hAnsi="Times New Roman" w:cs="Times New Roman"/>
-          <w:sz w:val="28"/>
-          <w:szCs w:val="28"/>
-          <w:lang w:val="fr-FR"/>
-        </w:rPr>
-        <w:t xml:space="preserve">Kính báo cáo Đồng chí </w:t>
-      </w:r>
-      <w:r>
-        <w:rPr>
-          <w:rFonts w:ascii="Times New Roman" w:hAnsi="Times New Roman" w:cs="Times New Roman"/>
-          <w:sz w:val="28"/>
-          <w:szCs w:val="28"/>
-          <w:lang w:val="fr-FR"/>
-        </w:rPr>
-        <w:t>${ChucDanhLanhDao}</w:t>
-      </w:r>
-      <w:r>
-        <w:rPr>
-          <w:rFonts w:ascii="Times New Roman" w:hAnsi="Times New Roman" w:cs="Times New Roman"/>
-          <w:sz w:val="28"/>
-          <w:szCs w:val="28"/>
-          <w:lang w:val="fr-FR"/>
-        </w:rPr>
-        <w:t xml:space="preserve"> </w:t>
-      </w:r>
-      <w:r>
-        <w:rPr>
-          <w:rFonts w:ascii="Times New Roman" w:hAnsi="Times New Roman" w:cs="Times New Roman"/>
-          <w:sz w:val="28"/>
-          <w:szCs w:val="28"/>
-          <w:lang w:val="fr-FR"/>
-        </w:rPr>
-        <w:t>và Ban chỉ huy Đội</w:t>
-      </w:r>
+      <w:proofErr w:type="spellStart"/>
+      <w:r>
+        <w:rPr>
+          <w:rFonts w:ascii="Times New Roman" w:hAnsi="Times New Roman" w:cs="Times New Roman"/>
+          <w:sz w:val="28"/>
+          <w:szCs w:val="28"/>
+          <w:lang w:val="fr-FR"/>
+        </w:rPr>
+        <w:t>Kính</w:t>
+      </w:r>
+      <w:proofErr w:type="spellEnd"/>
+      <w:r>
+        <w:rPr>
+          <w:rFonts w:ascii="Times New Roman" w:hAnsi="Times New Roman" w:cs="Times New Roman"/>
+          <w:sz w:val="28"/>
+          <w:szCs w:val="28"/>
+          <w:lang w:val="fr-FR"/>
+        </w:rPr>
+        <w:t xml:space="preserve"> </w:t>
+      </w:r>
+      <w:proofErr w:type="spellStart"/>
+      <w:r>
+        <w:rPr>
+          <w:rFonts w:ascii="Times New Roman" w:hAnsi="Times New Roman" w:cs="Times New Roman"/>
+          <w:sz w:val="28"/>
+          <w:szCs w:val="28"/>
+          <w:lang w:val="fr-FR"/>
+        </w:rPr>
+        <w:t>báo</w:t>
+      </w:r>
+      <w:proofErr w:type="spellEnd"/>
+      <w:r>
+        <w:rPr>
+          <w:rFonts w:ascii="Times New Roman" w:hAnsi="Times New Roman" w:cs="Times New Roman"/>
+          <w:sz w:val="28"/>
+          <w:szCs w:val="28"/>
+          <w:lang w:val="fr-FR"/>
+        </w:rPr>
+        <w:t xml:space="preserve"> </w:t>
+      </w:r>
+      <w:proofErr w:type="spellStart"/>
+      <w:r>
+        <w:rPr>
+          <w:rFonts w:ascii="Times New Roman" w:hAnsi="Times New Roman" w:cs="Times New Roman"/>
+          <w:sz w:val="28"/>
+          <w:szCs w:val="28"/>
+          <w:lang w:val="fr-FR"/>
+        </w:rPr>
+        <w:t>cáo</w:t>
+      </w:r>
+      <w:proofErr w:type="spellEnd"/>
+      <w:r>
+        <w:rPr>
+          <w:rFonts w:ascii="Times New Roman" w:hAnsi="Times New Roman" w:cs="Times New Roman"/>
+          <w:sz w:val="28"/>
+          <w:szCs w:val="28"/>
+          <w:lang w:val="fr-FR"/>
+        </w:rPr>
+        <w:t xml:space="preserve"> </w:t>
+      </w:r>
+      <w:proofErr w:type="spellStart"/>
+      <w:r>
+        <w:rPr>
+          <w:rFonts w:ascii="Times New Roman" w:hAnsi="Times New Roman" w:cs="Times New Roman"/>
+          <w:sz w:val="28"/>
+          <w:szCs w:val="28"/>
+          <w:lang w:val="fr-FR"/>
+        </w:rPr>
+        <w:t>Đồng</w:t>
+      </w:r>
+      <w:proofErr w:type="spellEnd"/>
+      <w:r>
+        <w:rPr>
+          <w:rFonts w:ascii="Times New Roman" w:hAnsi="Times New Roman" w:cs="Times New Roman"/>
+          <w:sz w:val="28"/>
+          <w:szCs w:val="28"/>
+          <w:lang w:val="fr-FR"/>
+        </w:rPr>
+        <w:t xml:space="preserve"> </w:t>
+      </w:r>
+      <w:proofErr w:type="spellStart"/>
+      <w:r>
+        <w:rPr>
+          <w:rFonts w:ascii="Times New Roman" w:hAnsi="Times New Roman" w:cs="Times New Roman"/>
+          <w:sz w:val="28"/>
+          <w:szCs w:val="28"/>
+          <w:lang w:val="fr-FR"/>
+        </w:rPr>
+        <w:t>chí</w:t>
+      </w:r>
+      <w:proofErr w:type="spellEnd"/>
+      <w:r>
+        <w:rPr>
+          <w:rFonts w:ascii="Times New Roman" w:hAnsi="Times New Roman" w:cs="Times New Roman"/>
+          <w:sz w:val="28"/>
+          <w:szCs w:val="28"/>
+          <w:lang w:val="fr-FR"/>
+        </w:rPr>
+        <w:t xml:space="preserve"> </w:t>
+      </w:r>
+      <w:r>
+        <w:rPr>
+          <w:rFonts w:ascii="Times New Roman" w:hAnsi="Times New Roman" w:cs="Times New Roman"/>
+          <w:sz w:val="28"/>
+          <w:szCs w:val="28"/>
+          <w:lang w:val="fr-FR"/>
+        </w:rPr>
+        <w:t>${</w:t>
+      </w:r>
+      <w:proofErr w:type="spellStart"/>
+      <w:r>
+        <w:rPr>
+          <w:rFonts w:ascii="Times New Roman" w:hAnsi="Times New Roman" w:cs="Times New Roman"/>
+          <w:sz w:val="28"/>
+          <w:szCs w:val="28"/>
+          <w:lang w:val="fr-FR"/>
+        </w:rPr>
+        <w:t>ChucDanhLanhDao</w:t>
+      </w:r>
+      <w:proofErr w:type="spellEnd"/>
+      <w:r>
+        <w:rPr>
+          <w:rFonts w:ascii="Times New Roman" w:hAnsi="Times New Roman" w:cs="Times New Roman"/>
+          <w:sz w:val="28"/>
+          <w:szCs w:val="28"/>
+          <w:lang w:val="fr-FR"/>
+        </w:rPr>
+        <w:t>}</w:t>
+      </w:r>
+      <w:r>
+        <w:rPr>
+          <w:rFonts w:ascii="Times New Roman" w:hAnsi="Times New Roman" w:cs="Times New Roman"/>
+          <w:sz w:val="28"/>
+          <w:szCs w:val="28"/>
+          <w:lang w:val="fr-FR"/>
+        </w:rPr>
+        <w:t xml:space="preserve"> </w:t>
+      </w:r>
+      <w:proofErr w:type="spellStart"/>
+      <w:r>
+        <w:rPr>
+          <w:rFonts w:ascii="Times New Roman" w:hAnsi="Times New Roman" w:cs="Times New Roman"/>
+          <w:sz w:val="28"/>
+          <w:szCs w:val="28"/>
+          <w:lang w:val="fr-FR"/>
+        </w:rPr>
+        <w:t>và</w:t>
+      </w:r>
+      <w:proofErr w:type="spellEnd"/>
+      <w:r>
+        <w:rPr>
+          <w:rFonts w:ascii="Times New Roman" w:hAnsi="Times New Roman" w:cs="Times New Roman"/>
+          <w:sz w:val="28"/>
+          <w:szCs w:val="28"/>
+          <w:lang w:val="fr-FR"/>
+        </w:rPr>
+        <w:t xml:space="preserve"> Ban </w:t>
+      </w:r>
+      <w:proofErr w:type="spellStart"/>
+      <w:r>
+        <w:rPr>
+          <w:rFonts w:ascii="Times New Roman" w:hAnsi="Times New Roman" w:cs="Times New Roman"/>
+          <w:sz w:val="28"/>
+          <w:szCs w:val="28"/>
+          <w:lang w:val="fr-FR"/>
+        </w:rPr>
+        <w:t>chỉ</w:t>
+      </w:r>
+      <w:proofErr w:type="spellEnd"/>
+      <w:r>
+        <w:rPr>
+          <w:rFonts w:ascii="Times New Roman" w:hAnsi="Times New Roman" w:cs="Times New Roman"/>
+          <w:sz w:val="28"/>
+          <w:szCs w:val="28"/>
+          <w:lang w:val="fr-FR"/>
+        </w:rPr>
+        <w:t xml:space="preserve"> </w:t>
+      </w:r>
+      <w:proofErr w:type="spellStart"/>
+      <w:r>
+        <w:rPr>
+          <w:rFonts w:ascii="Times New Roman" w:hAnsi="Times New Roman" w:cs="Times New Roman"/>
+          <w:sz w:val="28"/>
+          <w:szCs w:val="28"/>
+          <w:lang w:val="fr-FR"/>
+        </w:rPr>
+        <w:t>huy</w:t>
+      </w:r>
+      <w:proofErr w:type="spellEnd"/>
+      <w:r>
+        <w:rPr>
+          <w:rFonts w:ascii="Times New Roman" w:hAnsi="Times New Roman" w:cs="Times New Roman"/>
+          <w:sz w:val="28"/>
+          <w:szCs w:val="28"/>
+          <w:lang w:val="fr-FR"/>
+        </w:rPr>
+        <w:t xml:space="preserve"> </w:t>
+      </w:r>
+      <w:proofErr w:type="spellStart"/>
+      <w:r>
+        <w:rPr>
+          <w:rFonts w:ascii="Times New Roman" w:hAnsi="Times New Roman" w:cs="Times New Roman"/>
+          <w:sz w:val="28"/>
+          <w:szCs w:val="28"/>
+          <w:lang w:val="fr-FR"/>
+        </w:rPr>
+        <w:t>Đội</w:t>
+      </w:r>
+      <w:proofErr w:type="spellEnd"/>
       <w:r>
         <w:rPr>
           <w:rFonts w:ascii="Times New Roman" w:hAnsi="Times New Roman" w:cs="Times New Roman"/>
@@ -1638,7 +4688,51 @@
                 <w:lang w:val="fr-FR"/>
               </w:rPr>
               <w:lastRenderedPageBreak/>
-              <w:t>${CapBacLanhDao} ${HoTenLanhDao}</w:t>
+              <w:t>${</w:t>
+            </w:r>
+            <w:proofErr w:type="spellStart"/>
+            <w:r>
+              <w:rPr>
+                <w:rFonts w:ascii="Times New Roman" w:hAnsi="Times New Roman" w:cs="Times New Roman"/>
+                <w:b/>
+                <w:sz w:val="28"/>
+                <w:szCs w:val="28"/>
+                <w:lang w:val="fr-FR"/>
+              </w:rPr>
+              <w:t>CapBacLanhDao</w:t>
+            </w:r>
+            <w:proofErr w:type="spellEnd"/>
+            <w:r>
+              <w:rPr>
+                <w:rFonts w:ascii="Times New Roman" w:hAnsi="Times New Roman" w:cs="Times New Roman"/>
+                <w:b/>
+                <w:sz w:val="28"/>
+                <w:szCs w:val="28"/>
+                <w:lang w:val="fr-FR"/>
+              </w:rPr>
+              <w:t>} ${</w:t>
+            </w:r>
+            <w:proofErr w:type="spellStart"/>
+            <w:r>
+              <w:rPr>
+                <w:rFonts w:ascii="Times New Roman" w:hAnsi="Times New Roman" w:cs="Times New Roman"/>
+                <w:b/>
+                <w:sz w:val="28"/>
+                <w:szCs w:val="28"/>
+                <w:lang w:val="fr-FR"/>
+              </w:rPr>
+              <w:t>HoTenLanhDao</w:t>
+            </w:r>
+            <w:proofErr w:type="spellEnd"/>
+            <w:r>
+              <w:rPr>
+                <w:rFonts w:ascii="Times New Roman" w:hAnsi="Times New Roman" w:cs="Times New Roman"/>
+                <w:b/>
+                <w:sz w:val="28"/>
+                <w:szCs w:val="28"/>
+                <w:lang w:val="fr-FR"/>
+              </w:rPr>
+              <w:t>}</w:t>
             </w:r>
           </w:p>
         </w:tc>
